--- a/docassemble/GBLS/data/templates/No_Contact_Letter_Working.docx
+++ b/docassemble/GBLS/data/templates/No_Contact_Letter_Working.docx
@@ -1,136 +1,158 @@
 
 <file path=word/document.xml><?xml version="1.0" encoding="utf-8"?>
-<w:document xmlns:o="urn:schemas-microsoft-com:office:office" xmlns:r="http://schemas.openxmlformats.org/officeDocument/2006/relationships" xmlns:v="urn:schemas-microsoft-com:vml" xmlns:w="http://schemas.openxmlformats.org/wordprocessingml/2006/main" xmlns:w10="urn:schemas-microsoft-com:office:word" xmlns:wp="http://schemas.openxmlformats.org/drawingml/2006/wordprocessingDrawing" xmlns:wps="http://schemas.microsoft.com/office/word/2010/wordprocessingShape" xmlns:wpg="http://schemas.microsoft.com/office/word/2010/wordprocessingGroup" xmlns:mc="http://schemas.openxmlformats.org/markup-compatibility/2006" xmlns:wp14="http://schemas.microsoft.com/office/word/2010/wordprocessingDrawing" xmlns:w14="http://schemas.microsoft.com/office/word/2010/wordml" xmlns:w15="http://schemas.microsoft.com/office/word/2012/wordml" mc:Ignorable="w14 wp14 w15">
+<w:document xmlns:wpc="http://schemas.microsoft.com/office/word/2010/wordprocessingCanvas" xmlns:cx="http://schemas.microsoft.com/office/drawing/2014/chartex" xmlns:cx1="http://schemas.microsoft.com/office/drawing/2015/9/8/chartex" xmlns:cx2="http://schemas.microsoft.com/office/drawing/2015/10/21/chartex" xmlns:cx3="http://schemas.microsoft.com/office/drawing/2016/5/9/chartex" xmlns:cx4="http://schemas.microsoft.com/office/drawing/2016/5/10/chartex" xmlns:cx5="http://schemas.microsoft.com/office/drawing/2016/5/11/chartex" xmlns:cx6="http://schemas.microsoft.com/office/drawing/2016/5/12/chartex" xmlns:cx7="http://schemas.microsoft.com/office/drawing/2016/5/13/chartex" xmlns:cx8="http://schemas.microsoft.com/office/drawing/2016/5/14/chartex" xmlns:mc="http://schemas.openxmlformats.org/markup-compatibility/2006" xmlns:aink="http://schemas.microsoft.com/office/drawing/2016/ink" xmlns:am3d="http://schemas.microsoft.com/office/drawing/2017/model3d" xmlns:o="urn:schemas-microsoft-com:office:office" xmlns:oel="http://schemas.microsoft.com/office/2019/extlst" xmlns:r="http://schemas.openxmlformats.org/officeDocument/2006/relationships" xmlns:m="http://schemas.openxmlformats.org/officeDocument/2006/math" xmlns:v="urn:schemas-microsoft-com:vml" xmlns:wp14="http://schemas.microsoft.com/office/word/2010/wordprocessingDrawing" xmlns:wp="http://schemas.openxmlformats.org/drawingml/2006/wordprocessingDrawing" xmlns:w10="urn:schemas-microsoft-com:office:word" xmlns:w="http://schemas.openxmlformats.org/wordprocessingml/2006/main" xmlns:w14="http://schemas.microsoft.com/office/word/2010/wordml" xmlns:w15="http://schemas.microsoft.com/office/word/2012/wordml" xmlns:w16cex="http://schemas.microsoft.com/office/word/2018/wordml/cex" xmlns:w16cid="http://schemas.microsoft.com/office/word/2016/wordml/cid" xmlns:w16="http://schemas.microsoft.com/office/word/2018/wordml" xmlns:w16sdtdh="http://schemas.microsoft.com/office/word/2020/wordml/sdtdatahash" xmlns:w16se="http://schemas.microsoft.com/office/word/2015/wordml/symex" xmlns:wpg="http://schemas.microsoft.com/office/word/2010/wordprocessingGroup" xmlns:wpi="http://schemas.microsoft.com/office/word/2010/wordprocessingInk" xmlns:wne="http://schemas.microsoft.com/office/word/2006/wordml" xmlns:wps="http://schemas.microsoft.com/office/word/2010/wordprocessingShape" mc:Ignorable="w14 w15 w16se w16cid w16 w16cex w16sdtdh wp14">
   <w:body>
     <w:p>
       <w:pPr>
-        <w:pStyle w:val="Normal"/>
-        <w:spacing w:lineRule="auto" w:line="276" w:before="0" w:after="0"/>
-        <w:rPr>
-          <w:rFonts w:ascii="Times New Roman" w:hAnsi="Times New Roman" w:eastAsia="Times New Roman" w:cs="Times New Roman"/>
+        <w:spacing w:after="0" w:line="276" w:lineRule="auto"/>
+        <w:rPr>
+          <w:rFonts w:ascii="Times New Roman" w:eastAsia="Times New Roman" w:hAnsi="Times New Roman" w:cs="Times New Roman"/>
           <w:color w:val="000000" w:themeColor="text1"/>
           <w:sz w:val="24"/>
           <w:szCs w:val="24"/>
         </w:rPr>
       </w:pPr>
-      <w:r>
-        <w:rPr>
-          <w:rFonts w:eastAsia="Times New Roman" w:cs="Times New Roman" w:ascii="Times New Roman" w:hAnsi="Times New Roman"/>
-          <w:color w:val="000000" w:themeColor="text1"/>
-          <w:sz w:val="24"/>
-          <w:szCs w:val="24"/>
-        </w:rPr>
-      </w:r>
     </w:p>
     <w:p>
       <w:pPr>
-        <w:pStyle w:val="Normal"/>
-        <w:spacing w:lineRule="auto" w:line="276" w:before="0" w:after="0"/>
-        <w:rPr>
-          <w:rFonts w:ascii="Times New Roman" w:hAnsi="Times New Roman" w:eastAsia="Times New Roman" w:cs="Times New Roman"/>
+        <w:spacing w:after="0" w:line="276" w:lineRule="auto"/>
+        <w:rPr>
+          <w:rFonts w:ascii="Times New Roman" w:eastAsia="Times New Roman" w:hAnsi="Times New Roman" w:cs="Times New Roman"/>
           <w:color w:val="000000" w:themeColor="text1"/>
           <w:sz w:val="24"/>
           <w:szCs w:val="24"/>
         </w:rPr>
       </w:pPr>
-      <w:r>
-        <w:rPr>
-          <w:rFonts w:eastAsia="Times New Roman" w:cs="Times New Roman" w:ascii="Times New Roman" w:hAnsi="Times New Roman"/>
-          <w:color w:val="000000" w:themeColor="text1"/>
-          <w:sz w:val="24"/>
-          <w:szCs w:val="24"/>
-        </w:rPr>
-        <w:t>{{ today() }}</w:t>
+      <w:proofErr w:type="gramStart"/>
+      <w:r>
+        <w:rPr>
+          <w:rFonts w:ascii="Times New Roman" w:eastAsia="Times New Roman" w:hAnsi="Times New Roman" w:cs="Times New Roman"/>
+          <w:color w:val="000000" w:themeColor="text1"/>
+          <w:sz w:val="24"/>
+          <w:szCs w:val="24"/>
+        </w:rPr>
+        <w:t>{{ today</w:t>
+      </w:r>
+      <w:proofErr w:type="gramEnd"/>
+      <w:r>
+        <w:rPr>
+          <w:rFonts w:ascii="Times New Roman" w:eastAsia="Times New Roman" w:hAnsi="Times New Roman" w:cs="Times New Roman"/>
+          <w:color w:val="000000" w:themeColor="text1"/>
+          <w:sz w:val="24"/>
+          <w:szCs w:val="24"/>
+        </w:rPr>
+        <w:t>() }}</w:t>
       </w:r>
     </w:p>
     <w:p>
       <w:pPr>
-        <w:pStyle w:val="Normal"/>
-        <w:spacing w:lineRule="auto" w:line="276" w:before="0" w:after="0"/>
-        <w:rPr>
-          <w:rFonts w:ascii="Times New Roman" w:hAnsi="Times New Roman" w:eastAsia="Times New Roman" w:cs="Times New Roman"/>
+        <w:spacing w:after="0" w:line="276" w:lineRule="auto"/>
+        <w:rPr>
+          <w:rFonts w:ascii="Times New Roman" w:eastAsia="Times New Roman" w:hAnsi="Times New Roman" w:cs="Times New Roman"/>
           <w:color w:val="000000" w:themeColor="text1"/>
           <w:sz w:val="24"/>
           <w:szCs w:val="24"/>
         </w:rPr>
       </w:pPr>
-      <w:r>
-        <w:rPr>
-          <w:rFonts w:eastAsia="Times New Roman" w:cs="Times New Roman" w:ascii="Times New Roman" w:hAnsi="Times New Roman"/>
-          <w:color w:val="000000" w:themeColor="text1"/>
-          <w:sz w:val="24"/>
-          <w:szCs w:val="24"/>
-        </w:rPr>
-      </w:r>
     </w:p>
     <w:p>
       <w:pPr>
-        <w:pStyle w:val="Normal"/>
-        <w:spacing w:lineRule="auto" w:line="276" w:before="0" w:after="0"/>
-        <w:rPr>
-          <w:rFonts w:ascii="Times New Roman" w:hAnsi="Times New Roman" w:eastAsia="Times New Roman" w:cs="Times New Roman"/>
+        <w:spacing w:after="0" w:line="276" w:lineRule="auto"/>
+        <w:rPr>
+          <w:rFonts w:ascii="Times New Roman" w:eastAsia="Times New Roman" w:hAnsi="Times New Roman" w:cs="Times New Roman"/>
           <w:color w:val="000000" w:themeColor="text1"/>
           <w:sz w:val="24"/>
           <w:szCs w:val="24"/>
         </w:rPr>
       </w:pPr>
-      <w:r>
-        <w:rPr>
-          <w:rFonts w:eastAsia="Times New Roman" w:cs="Times New Roman" w:ascii="Times New Roman" w:hAnsi="Times New Roman"/>
-          <w:color w:val="000000" w:themeColor="text1"/>
-          <w:sz w:val="24"/>
-          <w:szCs w:val="24"/>
-        </w:rPr>
-        <w:t>{{ clients[0].name() }}</w:t>
+      <w:proofErr w:type="gramStart"/>
+      <w:r>
+        <w:rPr>
+          <w:rFonts w:ascii="Times New Roman" w:eastAsia="Times New Roman" w:hAnsi="Times New Roman" w:cs="Times New Roman"/>
+          <w:color w:val="000000" w:themeColor="text1"/>
+          <w:sz w:val="24"/>
+          <w:szCs w:val="24"/>
+        </w:rPr>
+        <w:t>{{ clients</w:t>
+      </w:r>
+      <w:proofErr w:type="gramEnd"/>
+      <w:r>
+        <w:rPr>
+          <w:rFonts w:ascii="Times New Roman" w:eastAsia="Times New Roman" w:hAnsi="Times New Roman" w:cs="Times New Roman"/>
+          <w:color w:val="000000" w:themeColor="text1"/>
+          <w:sz w:val="24"/>
+          <w:szCs w:val="24"/>
+        </w:rPr>
+        <w:t>[0].name }}</w:t>
       </w:r>
     </w:p>
     <w:p>
       <w:pPr>
-        <w:pStyle w:val="Normal"/>
-        <w:spacing w:lineRule="auto" w:line="276" w:before="0" w:after="0"/>
-        <w:rPr>
-          <w:rFonts w:ascii="Times New Roman" w:hAnsi="Times New Roman" w:eastAsia="Times New Roman" w:cs="Times New Roman"/>
+        <w:spacing w:after="0" w:line="276" w:lineRule="auto"/>
+        <w:rPr>
+          <w:rFonts w:ascii="Times New Roman" w:eastAsia="Times New Roman" w:hAnsi="Times New Roman" w:cs="Times New Roman"/>
           <w:color w:val="000000" w:themeColor="text1"/>
           <w:sz w:val="24"/>
           <w:szCs w:val="24"/>
         </w:rPr>
       </w:pPr>
-      <w:r>
-        <w:rPr>
-          <w:rFonts w:eastAsia="Times New Roman" w:cs="Times New Roman" w:ascii="Times New Roman" w:hAnsi="Times New Roman"/>
-          <w:color w:val="000000" w:themeColor="text1"/>
-          <w:sz w:val="24"/>
-          <w:szCs w:val="24"/>
-        </w:rPr>
-        <w:t>{{ clients[0].address_block() }}</w:t>
+      <w:proofErr w:type="gramStart"/>
+      <w:r>
+        <w:rPr>
+          <w:rFonts w:ascii="Times New Roman" w:eastAsia="Times New Roman" w:hAnsi="Times New Roman" w:cs="Times New Roman"/>
+          <w:color w:val="000000" w:themeColor="text1"/>
+          <w:sz w:val="24"/>
+          <w:szCs w:val="24"/>
+        </w:rPr>
+        <w:t>{{ clients</w:t>
+      </w:r>
+      <w:proofErr w:type="gramEnd"/>
+      <w:r>
+        <w:rPr>
+          <w:rFonts w:ascii="Times New Roman" w:eastAsia="Times New Roman" w:hAnsi="Times New Roman" w:cs="Times New Roman"/>
+          <w:color w:val="000000" w:themeColor="text1"/>
+          <w:sz w:val="24"/>
+          <w:szCs w:val="24"/>
+        </w:rPr>
+        <w:t>[0].</w:t>
+      </w:r>
+      <w:proofErr w:type="spellStart"/>
+      <w:r>
+        <w:rPr>
+          <w:rFonts w:ascii="Times New Roman" w:eastAsia="Times New Roman" w:hAnsi="Times New Roman" w:cs="Times New Roman"/>
+          <w:color w:val="000000" w:themeColor="text1"/>
+          <w:sz w:val="24"/>
+          <w:szCs w:val="24"/>
+        </w:rPr>
+        <w:t>address_block</w:t>
+      </w:r>
+      <w:proofErr w:type="spellEnd"/>
+      <w:r>
+        <w:rPr>
+          <w:rFonts w:ascii="Times New Roman" w:eastAsia="Times New Roman" w:hAnsi="Times New Roman" w:cs="Times New Roman"/>
+          <w:color w:val="000000" w:themeColor="text1"/>
+          <w:sz w:val="24"/>
+          <w:szCs w:val="24"/>
+        </w:rPr>
+        <w:t>() }}</w:t>
       </w:r>
     </w:p>
     <w:p>
       <w:pPr>
-        <w:pStyle w:val="Normal"/>
-        <w:spacing w:lineRule="auto" w:line="276" w:before="0" w:after="0"/>
-        <w:rPr>
-          <w:rFonts w:ascii="Times New Roman" w:hAnsi="Times New Roman" w:eastAsia="Times New Roman" w:cs="Times New Roman"/>
+        <w:spacing w:after="0" w:line="276" w:lineRule="auto"/>
+        <w:rPr>
+          <w:rFonts w:ascii="Times New Roman" w:eastAsia="Times New Roman" w:hAnsi="Times New Roman" w:cs="Times New Roman"/>
           <w:color w:val="000000" w:themeColor="text1"/>
           <w:sz w:val="24"/>
           <w:szCs w:val="24"/>
         </w:rPr>
       </w:pPr>
-      <w:r>
-        <w:rPr>
-          <w:rFonts w:eastAsia="Times New Roman" w:cs="Times New Roman" w:ascii="Times New Roman" w:hAnsi="Times New Roman"/>
-          <w:color w:val="000000" w:themeColor="text1"/>
-          <w:sz w:val="24"/>
-          <w:szCs w:val="24"/>
-        </w:rPr>
-      </w:r>
     </w:p>
     <w:p>
       <w:pPr>
-        <w:pStyle w:val="Normal"/>
-        <w:spacing w:lineRule="auto" w:line="276" w:before="0" w:after="0"/>
-        <w:rPr>
-          <w:rFonts w:ascii="Times New Roman" w:hAnsi="Times New Roman" w:eastAsia="Times New Roman" w:cs="Times New Roman"/>
+        <w:spacing w:after="0" w:line="276" w:lineRule="auto"/>
+        <w:rPr>
+          <w:rFonts w:ascii="Times New Roman" w:eastAsia="Times New Roman" w:hAnsi="Times New Roman" w:cs="Times New Roman"/>
           <w:color w:val="000000" w:themeColor="text1"/>
           <w:sz w:val="24"/>
           <w:szCs w:val="24"/>
@@ -138,40 +160,50 @@
       </w:pPr>
       <w:r>
         <w:rPr>
-          <w:rFonts w:eastAsia="Times New Roman" w:cs="Times New Roman" w:ascii="Times New Roman" w:hAnsi="Times New Roman"/>
-          <w:color w:val="000000" w:themeColor="text1"/>
-          <w:sz w:val="24"/>
-          <w:szCs w:val="24"/>
-        </w:rPr>
-        <w:t xml:space="preserve">Dear {{ clients[0].name}}, </w:t>
+          <w:rFonts w:ascii="Times New Roman" w:eastAsia="Times New Roman" w:hAnsi="Times New Roman" w:cs="Times New Roman"/>
+          <w:color w:val="000000" w:themeColor="text1"/>
+          <w:sz w:val="24"/>
+          <w:szCs w:val="24"/>
+        </w:rPr>
+        <w:t xml:space="preserve">Dear </w:t>
+      </w:r>
+      <w:proofErr w:type="gramStart"/>
+      <w:r>
+        <w:rPr>
+          <w:rFonts w:ascii="Times New Roman" w:eastAsia="Times New Roman" w:hAnsi="Times New Roman" w:cs="Times New Roman"/>
+          <w:color w:val="000000" w:themeColor="text1"/>
+          <w:sz w:val="24"/>
+          <w:szCs w:val="24"/>
+        </w:rPr>
+        <w:t>{{ clients</w:t>
+      </w:r>
+      <w:proofErr w:type="gramEnd"/>
+      <w:r>
+        <w:rPr>
+          <w:rFonts w:ascii="Times New Roman" w:eastAsia="Times New Roman" w:hAnsi="Times New Roman" w:cs="Times New Roman"/>
+          <w:color w:val="000000" w:themeColor="text1"/>
+          <w:sz w:val="24"/>
+          <w:szCs w:val="24"/>
+        </w:rPr>
+        <w:t xml:space="preserve">[0].name}}, </w:t>
       </w:r>
     </w:p>
     <w:p>
       <w:pPr>
-        <w:pStyle w:val="Normal"/>
-        <w:spacing w:lineRule="auto" w:line="276" w:before="0" w:after="0"/>
-        <w:rPr>
-          <w:rFonts w:ascii="Times New Roman" w:hAnsi="Times New Roman" w:eastAsia="Times New Roman" w:cs="Times New Roman"/>
+        <w:spacing w:after="0" w:line="276" w:lineRule="auto"/>
+        <w:rPr>
+          <w:rFonts w:ascii="Times New Roman" w:eastAsia="Times New Roman" w:hAnsi="Times New Roman" w:cs="Times New Roman"/>
           <w:color w:val="000000" w:themeColor="text1"/>
           <w:sz w:val="24"/>
           <w:szCs w:val="24"/>
         </w:rPr>
       </w:pPr>
-      <w:r>
-        <w:rPr>
-          <w:rFonts w:eastAsia="Times New Roman" w:cs="Times New Roman" w:ascii="Times New Roman" w:hAnsi="Times New Roman"/>
-          <w:color w:val="000000" w:themeColor="text1"/>
-          <w:sz w:val="24"/>
-          <w:szCs w:val="24"/>
-        </w:rPr>
-      </w:r>
     </w:p>
     <w:p>
       <w:pPr>
-        <w:pStyle w:val="Normal"/>
-        <w:spacing w:lineRule="auto" w:line="276" w:before="0" w:after="0"/>
-        <w:rPr>
-          <w:rFonts w:ascii="Times New Roman" w:hAnsi="Times New Roman" w:eastAsia="Times New Roman" w:cs="Times New Roman"/>
+        <w:spacing w:after="0" w:line="276" w:lineRule="auto"/>
+        <w:rPr>
+          <w:rFonts w:ascii="Times New Roman" w:eastAsia="Times New Roman" w:hAnsi="Times New Roman" w:cs="Times New Roman"/>
           <w:color w:val="000000" w:themeColor="text1"/>
           <w:sz w:val="24"/>
           <w:szCs w:val="24"/>
@@ -179,40 +211,150 @@
       </w:pPr>
       <w:r>
         <w:rPr>
-          <w:rFonts w:eastAsia="Times New Roman" w:cs="Times New Roman" w:ascii="Times New Roman" w:hAnsi="Times New Roman"/>
-          <w:color w:val="000000" w:themeColor="text1"/>
-          <w:sz w:val="24"/>
-          <w:szCs w:val="24"/>
-        </w:rPr>
-        <w:t xml:space="preserve">My name is {{ attorneys[0].name }} and I am a paralegal at Greater Boston Legal Services. You received legal help from Greater Boston Legal Services in {{ attorneys[0].address.city }} for your {{ case_type }} on {{ appointment_date }} {{ docket_number }}. </w:t>
+          <w:rFonts w:ascii="Times New Roman" w:eastAsia="Times New Roman" w:hAnsi="Times New Roman" w:cs="Times New Roman"/>
+          <w:color w:val="000000" w:themeColor="text1"/>
+          <w:sz w:val="24"/>
+          <w:szCs w:val="24"/>
+        </w:rPr>
+        <w:t xml:space="preserve">My name is </w:t>
+      </w:r>
+      <w:proofErr w:type="gramStart"/>
+      <w:r>
+        <w:rPr>
+          <w:rFonts w:ascii="Times New Roman" w:eastAsia="Times New Roman" w:hAnsi="Times New Roman" w:cs="Times New Roman"/>
+          <w:color w:val="000000" w:themeColor="text1"/>
+          <w:sz w:val="24"/>
+          <w:szCs w:val="24"/>
+        </w:rPr>
+        <w:t>{{ attorneys</w:t>
+      </w:r>
+      <w:proofErr w:type="gramEnd"/>
+      <w:r>
+        <w:rPr>
+          <w:rFonts w:ascii="Times New Roman" w:eastAsia="Times New Roman" w:hAnsi="Times New Roman" w:cs="Times New Roman"/>
+          <w:color w:val="000000" w:themeColor="text1"/>
+          <w:sz w:val="24"/>
+          <w:szCs w:val="24"/>
+        </w:rPr>
+        <w:t xml:space="preserve">[0].name }} and I am a paralegal at Greater Boston Legal Services. You received legal help from Greater Boston Legal Services in </w:t>
+      </w:r>
+      <w:proofErr w:type="gramStart"/>
+      <w:r>
+        <w:rPr>
+          <w:rFonts w:ascii="Times New Roman" w:eastAsia="Times New Roman" w:hAnsi="Times New Roman" w:cs="Times New Roman"/>
+          <w:color w:val="000000" w:themeColor="text1"/>
+          <w:sz w:val="24"/>
+          <w:szCs w:val="24"/>
+        </w:rPr>
+        <w:t>{{ attorneys</w:t>
+      </w:r>
+      <w:proofErr w:type="gramEnd"/>
+      <w:r>
+        <w:rPr>
+          <w:rFonts w:ascii="Times New Roman" w:eastAsia="Times New Roman" w:hAnsi="Times New Roman" w:cs="Times New Roman"/>
+          <w:color w:val="000000" w:themeColor="text1"/>
+          <w:sz w:val="24"/>
+          <w:szCs w:val="24"/>
+        </w:rPr>
+        <w:t>[0].</w:t>
+      </w:r>
+      <w:proofErr w:type="spellStart"/>
+      <w:r>
+        <w:rPr>
+          <w:rFonts w:ascii="Times New Roman" w:eastAsia="Times New Roman" w:hAnsi="Times New Roman" w:cs="Times New Roman"/>
+          <w:color w:val="000000" w:themeColor="text1"/>
+          <w:sz w:val="24"/>
+          <w:szCs w:val="24"/>
+        </w:rPr>
+        <w:t>address.city</w:t>
+      </w:r>
+      <w:proofErr w:type="spellEnd"/>
+      <w:r>
+        <w:rPr>
+          <w:rFonts w:ascii="Times New Roman" w:eastAsia="Times New Roman" w:hAnsi="Times New Roman" w:cs="Times New Roman"/>
+          <w:color w:val="000000" w:themeColor="text1"/>
+          <w:sz w:val="24"/>
+          <w:szCs w:val="24"/>
+        </w:rPr>
+        <w:t xml:space="preserve"> }} for your {{ </w:t>
+      </w:r>
+      <w:proofErr w:type="spellStart"/>
+      <w:r>
+        <w:rPr>
+          <w:rFonts w:ascii="Times New Roman" w:eastAsia="Times New Roman" w:hAnsi="Times New Roman" w:cs="Times New Roman"/>
+          <w:color w:val="000000" w:themeColor="text1"/>
+          <w:sz w:val="24"/>
+          <w:szCs w:val="24"/>
+        </w:rPr>
+        <w:t>case_type</w:t>
+      </w:r>
+      <w:proofErr w:type="spellEnd"/>
+      <w:r>
+        <w:rPr>
+          <w:rFonts w:ascii="Times New Roman" w:eastAsia="Times New Roman" w:hAnsi="Times New Roman" w:cs="Times New Roman"/>
+          <w:color w:val="000000" w:themeColor="text1"/>
+          <w:sz w:val="24"/>
+          <w:szCs w:val="24"/>
+        </w:rPr>
+        <w:t xml:space="preserve"> }} on {{ </w:t>
+      </w:r>
+      <w:proofErr w:type="spellStart"/>
+      <w:r>
+        <w:rPr>
+          <w:rFonts w:ascii="Times New Roman" w:eastAsia="Times New Roman" w:hAnsi="Times New Roman" w:cs="Times New Roman"/>
+          <w:color w:val="000000" w:themeColor="text1"/>
+          <w:sz w:val="24"/>
+          <w:szCs w:val="24"/>
+        </w:rPr>
+        <w:t>appointment_date</w:t>
+      </w:r>
+      <w:proofErr w:type="spellEnd"/>
+      <w:r>
+        <w:rPr>
+          <w:rFonts w:ascii="Times New Roman" w:eastAsia="Times New Roman" w:hAnsi="Times New Roman" w:cs="Times New Roman"/>
+          <w:color w:val="000000" w:themeColor="text1"/>
+          <w:sz w:val="24"/>
+          <w:szCs w:val="24"/>
+        </w:rPr>
+        <w:t xml:space="preserve"> }} {{ </w:t>
+      </w:r>
+      <w:proofErr w:type="spellStart"/>
+      <w:r>
+        <w:rPr>
+          <w:rFonts w:ascii="Times New Roman" w:eastAsia="Times New Roman" w:hAnsi="Times New Roman" w:cs="Times New Roman"/>
+          <w:color w:val="000000" w:themeColor="text1"/>
+          <w:sz w:val="24"/>
+          <w:szCs w:val="24"/>
+        </w:rPr>
+        <w:t>docket_number</w:t>
+      </w:r>
+      <w:proofErr w:type="spellEnd"/>
+      <w:r>
+        <w:rPr>
+          <w:rFonts w:ascii="Times New Roman" w:eastAsia="Times New Roman" w:hAnsi="Times New Roman" w:cs="Times New Roman"/>
+          <w:color w:val="000000" w:themeColor="text1"/>
+          <w:sz w:val="24"/>
+          <w:szCs w:val="24"/>
+        </w:rPr>
+        <w:t xml:space="preserve"> }}. </w:t>
       </w:r>
     </w:p>
     <w:p>
       <w:pPr>
-        <w:pStyle w:val="Normal"/>
-        <w:spacing w:lineRule="auto" w:line="276" w:before="0" w:after="0"/>
-        <w:rPr>
-          <w:rFonts w:ascii="Times New Roman" w:hAnsi="Times New Roman" w:eastAsia="Times New Roman" w:cs="Times New Roman"/>
+        <w:spacing w:after="0" w:line="276" w:lineRule="auto"/>
+        <w:rPr>
+          <w:rFonts w:ascii="Times New Roman" w:eastAsia="Times New Roman" w:hAnsi="Times New Roman" w:cs="Times New Roman"/>
           <w:color w:val="000000" w:themeColor="text1"/>
           <w:sz w:val="24"/>
           <w:szCs w:val="24"/>
         </w:rPr>
       </w:pPr>
-      <w:r>
-        <w:rPr>
-          <w:rFonts w:eastAsia="Times New Roman" w:cs="Times New Roman" w:ascii="Times New Roman" w:hAnsi="Times New Roman"/>
-          <w:color w:val="000000" w:themeColor="text1"/>
-          <w:sz w:val="24"/>
-          <w:szCs w:val="24"/>
-        </w:rPr>
-      </w:r>
     </w:p>
     <w:p>
       <w:pPr>
-        <w:pStyle w:val="Normal"/>
-        <w:spacing w:lineRule="auto" w:line="276" w:before="0" w:after="0"/>
-        <w:rPr>
-          <w:rFonts w:ascii="Times New Roman" w:hAnsi="Times New Roman" w:eastAsia="Times New Roman" w:cs="Times New Roman"/>
+        <w:spacing w:after="0" w:line="276" w:lineRule="auto"/>
+        <w:rPr>
+          <w:rFonts w:ascii="Times New Roman" w:eastAsia="Times New Roman" w:hAnsi="Times New Roman" w:cs="Times New Roman"/>
           <w:color w:val="000000" w:themeColor="text1"/>
           <w:sz w:val="24"/>
           <w:szCs w:val="24"/>
@@ -220,16 +362,56 @@
       </w:pPr>
       <w:r>
         <w:rPr>
-          <w:rFonts w:eastAsia="Times New Roman" w:cs="Times New Roman" w:ascii="Times New Roman" w:hAnsi="Times New Roman"/>
-          <w:color w:val="000000" w:themeColor="text1"/>
-          <w:sz w:val="24"/>
-          <w:szCs w:val="24"/>
-        </w:rPr>
-        <w:t xml:space="preserve">Please call me at {{attorneys[0].phone_number }} by </w:t>
-      </w:r>
-      <w:r>
-        <w:rPr>
-          <w:rFonts w:eastAsia="Times New Roman" w:cs="Times New Roman" w:ascii="Times New Roman" w:hAnsi="Times New Roman"/>
+          <w:rFonts w:ascii="Times New Roman" w:eastAsia="Times New Roman" w:hAnsi="Times New Roman" w:cs="Times New Roman"/>
+          <w:color w:val="000000" w:themeColor="text1"/>
+          <w:sz w:val="24"/>
+          <w:szCs w:val="24"/>
+        </w:rPr>
+        <w:t>Please call me at {{</w:t>
+      </w:r>
+      <w:proofErr w:type="gramStart"/>
+      <w:r>
+        <w:rPr>
+          <w:rFonts w:ascii="Times New Roman" w:eastAsia="Times New Roman" w:hAnsi="Times New Roman" w:cs="Times New Roman"/>
+          <w:color w:val="000000" w:themeColor="text1"/>
+          <w:sz w:val="24"/>
+          <w:szCs w:val="24"/>
+        </w:rPr>
+        <w:t>attorneys[</w:t>
+      </w:r>
+      <w:proofErr w:type="gramEnd"/>
+      <w:r>
+        <w:rPr>
+          <w:rFonts w:ascii="Times New Roman" w:eastAsia="Times New Roman" w:hAnsi="Times New Roman" w:cs="Times New Roman"/>
+          <w:color w:val="000000" w:themeColor="text1"/>
+          <w:sz w:val="24"/>
+          <w:szCs w:val="24"/>
+        </w:rPr>
+        <w:t>0].</w:t>
+      </w:r>
+      <w:proofErr w:type="spellStart"/>
+      <w:r>
+        <w:rPr>
+          <w:rFonts w:ascii="Times New Roman" w:eastAsia="Times New Roman" w:hAnsi="Times New Roman" w:cs="Times New Roman"/>
+          <w:color w:val="000000" w:themeColor="text1"/>
+          <w:sz w:val="24"/>
+          <w:szCs w:val="24"/>
+        </w:rPr>
+        <w:t>phone_number</w:t>
+      </w:r>
+      <w:proofErr w:type="spellEnd"/>
+      <w:r>
+        <w:rPr>
+          <w:rFonts w:ascii="Times New Roman" w:eastAsia="Times New Roman" w:hAnsi="Times New Roman" w:cs="Times New Roman"/>
+          <w:color w:val="000000" w:themeColor="text1"/>
+          <w:sz w:val="24"/>
+          <w:szCs w:val="24"/>
+        </w:rPr>
+        <w:t xml:space="preserve"> }} by </w:t>
+      </w:r>
+      <w:r>
+        <w:rPr>
+          <w:rFonts w:ascii="Times New Roman" w:eastAsia="Times New Roman" w:hAnsi="Times New Roman" w:cs="Times New Roman"/>
           <w:b/>
           <w:color w:val="000000" w:themeColor="text1"/>
           <w:sz w:val="24"/>
@@ -237,9 +419,10 @@
         </w:rPr>
         <w:t xml:space="preserve">{{ </w:t>
       </w:r>
-      <w:r>
-        <w:rPr>
-          <w:rFonts w:eastAsia="Times New Roman" w:cs="Times New Roman" w:ascii="Times New Roman" w:hAnsi="Times New Roman"/>
+      <w:proofErr w:type="spellStart"/>
+      <w:r>
+        <w:rPr>
+          <w:rFonts w:ascii="Times New Roman" w:eastAsia="Times New Roman" w:hAnsi="Times New Roman" w:cs="Times New Roman"/>
           <w:bCs/>
           <w:color w:val="000000" w:themeColor="text1"/>
           <w:sz w:val="24"/>
@@ -247,9 +430,10 @@
         </w:rPr>
         <w:t>final_contact_date</w:t>
       </w:r>
-      <w:r>
-        <w:rPr>
-          <w:rFonts w:eastAsia="Times New Roman" w:cs="Times New Roman" w:ascii="Times New Roman" w:hAnsi="Times New Roman"/>
+      <w:proofErr w:type="spellEnd"/>
+      <w:r>
+        <w:rPr>
+          <w:rFonts w:ascii="Times New Roman" w:eastAsia="Times New Roman" w:hAnsi="Times New Roman" w:cs="Times New Roman"/>
           <w:b/>
           <w:color w:val="000000" w:themeColor="text1"/>
           <w:sz w:val="24"/>
@@ -259,7 +443,7 @@
       </w:r>
       <w:r>
         <w:rPr>
-          <w:rFonts w:eastAsia="Times New Roman" w:cs="Times New Roman" w:ascii="Times New Roman" w:hAnsi="Times New Roman"/>
+          <w:rFonts w:ascii="Times New Roman" w:eastAsia="Times New Roman" w:hAnsi="Times New Roman" w:cs="Times New Roman"/>
           <w:color w:val="000000" w:themeColor="text1"/>
           <w:sz w:val="24"/>
           <w:szCs w:val="24"/>
@@ -269,70 +453,42 @@
     </w:p>
     <w:p>
       <w:pPr>
-        <w:pStyle w:val="Normal"/>
-        <w:spacing w:lineRule="auto" w:line="276" w:before="0" w:after="0"/>
-        <w:rPr>
-          <w:rFonts w:ascii="Times New Roman" w:hAnsi="Times New Roman" w:eastAsia="Times New Roman" w:cs="Times New Roman"/>
+        <w:spacing w:after="0" w:line="276" w:lineRule="auto"/>
+        <w:rPr>
+          <w:rFonts w:ascii="Times New Roman" w:eastAsia="Times New Roman" w:hAnsi="Times New Roman" w:cs="Times New Roman"/>
           <w:color w:val="000000" w:themeColor="text1"/>
           <w:sz w:val="24"/>
           <w:szCs w:val="24"/>
         </w:rPr>
       </w:pPr>
-      <w:r>
-        <w:rPr>
-          <w:rFonts w:eastAsia="Times New Roman" w:cs="Times New Roman" w:ascii="Times New Roman" w:hAnsi="Times New Roman"/>
-          <w:color w:val="000000" w:themeColor="text1"/>
-          <w:sz w:val="24"/>
-          <w:szCs w:val="24"/>
-        </w:rPr>
-      </w:r>
     </w:p>
     <w:p>
       <w:pPr>
-        <w:pStyle w:val="Normal"/>
-        <w:spacing w:lineRule="auto" w:line="276" w:before="0" w:after="0"/>
-        <w:rPr>
-          <w:rFonts w:ascii="Times New Roman" w:hAnsi="Times New Roman" w:eastAsia="Times New Roman" w:cs="Times New Roman"/>
+        <w:spacing w:after="0" w:line="276" w:lineRule="auto"/>
+        <w:rPr>
+          <w:rFonts w:ascii="Times New Roman" w:eastAsia="Times New Roman" w:hAnsi="Times New Roman" w:cs="Times New Roman"/>
           <w:color w:val="000000" w:themeColor="text1"/>
           <w:sz w:val="24"/>
           <w:szCs w:val="24"/>
         </w:rPr>
       </w:pPr>
-      <w:r>
-        <w:rPr>
-          <w:rFonts w:eastAsia="Times New Roman" w:cs="Times New Roman" w:ascii="Times New Roman" w:hAnsi="Times New Roman"/>
-          <w:color w:val="000000" w:themeColor="text1"/>
-          <w:sz w:val="24"/>
-          <w:szCs w:val="24"/>
-        </w:rPr>
-      </w:r>
     </w:p>
     <w:p>
       <w:pPr>
-        <w:pStyle w:val="Normal"/>
-        <w:spacing w:lineRule="auto" w:line="276" w:before="0" w:after="0"/>
-        <w:rPr>
-          <w:rFonts w:ascii="Times New Roman" w:hAnsi="Times New Roman" w:eastAsia="Times New Roman" w:cs="Times New Roman"/>
+        <w:spacing w:after="0" w:line="276" w:lineRule="auto"/>
+        <w:rPr>
+          <w:rFonts w:ascii="Times New Roman" w:eastAsia="Times New Roman" w:hAnsi="Times New Roman" w:cs="Times New Roman"/>
           <w:color w:val="000000" w:themeColor="text1"/>
           <w:sz w:val="24"/>
           <w:szCs w:val="24"/>
         </w:rPr>
       </w:pPr>
-      <w:r>
-        <w:rPr>
-          <w:rFonts w:eastAsia="Times New Roman" w:cs="Times New Roman" w:ascii="Times New Roman" w:hAnsi="Times New Roman"/>
-          <w:color w:val="000000" w:themeColor="text1"/>
-          <w:sz w:val="24"/>
-          <w:szCs w:val="24"/>
-        </w:rPr>
-      </w:r>
     </w:p>
     <w:p>
       <w:pPr>
-        <w:pStyle w:val="Normal"/>
-        <w:spacing w:lineRule="auto" w:line="276" w:before="0" w:after="0"/>
-        <w:rPr>
-          <w:rFonts w:ascii="Times New Roman" w:hAnsi="Times New Roman" w:eastAsia="Times New Roman" w:cs="Times New Roman"/>
+        <w:spacing w:after="0" w:line="276" w:lineRule="auto"/>
+        <w:rPr>
+          <w:rFonts w:ascii="Times New Roman" w:eastAsia="Times New Roman" w:hAnsi="Times New Roman" w:cs="Times New Roman"/>
           <w:color w:val="000000" w:themeColor="text1"/>
           <w:sz w:val="24"/>
           <w:szCs w:val="24"/>
@@ -340,7 +496,7 @@
       </w:pPr>
       <w:r>
         <w:rPr>
-          <w:rFonts w:eastAsia="Times New Roman" w:cs="Times New Roman" w:ascii="Times New Roman" w:hAnsi="Times New Roman"/>
+          <w:rFonts w:ascii="Times New Roman" w:eastAsia="Times New Roman" w:hAnsi="Times New Roman" w:cs="Times New Roman"/>
           <w:color w:val="000000" w:themeColor="text1"/>
           <w:sz w:val="24"/>
           <w:szCs w:val="24"/>
@@ -350,55 +506,50 @@
     </w:p>
     <w:p>
       <w:pPr>
-        <w:pStyle w:val="Normal"/>
-        <w:spacing w:lineRule="auto" w:line="276" w:before="0" w:after="0"/>
-        <w:rPr>
-          <w:rFonts w:ascii="Times New Roman" w:hAnsi="Times New Roman" w:eastAsia="Times New Roman" w:cs="Times New Roman"/>
+        <w:spacing w:after="0" w:line="276" w:lineRule="auto"/>
+        <w:rPr>
+          <w:rFonts w:ascii="Times New Roman" w:eastAsia="Times New Roman" w:hAnsi="Times New Roman" w:cs="Times New Roman"/>
           <w:color w:val="000000" w:themeColor="text1"/>
           <w:sz w:val="24"/>
           <w:szCs w:val="24"/>
         </w:rPr>
       </w:pPr>
-      <w:r>
-        <w:rPr>
-          <w:rFonts w:eastAsia="Times New Roman" w:cs="Times New Roman" w:ascii="Times New Roman" w:hAnsi="Times New Roman"/>
-          <w:color w:val="000000" w:themeColor="text1"/>
-          <w:sz w:val="24"/>
-          <w:szCs w:val="24"/>
-        </w:rPr>
-      </w:r>
     </w:p>
     <w:p>
       <w:pPr>
         <w:pStyle w:val="Signature"/>
-        <w:spacing w:lineRule="auto" w:line="360"/>
-        <w:rPr/>
+        <w:spacing w:line="360" w:lineRule="auto"/>
       </w:pPr>
-      <w:r>
-        <w:rPr/>
-        <w:t>{{ attorneys[0].signature }}</w:t>
+      <w:proofErr w:type="gramStart"/>
+      <w:r>
+        <w:t>{{ attorneys</w:t>
+      </w:r>
+      <w:proofErr w:type="gramEnd"/>
+      <w:r>
+        <w:t>[0].signature }}</w:t>
       </w:r>
     </w:p>
     <w:p>
       <w:pPr>
         <w:pStyle w:val="Signature"/>
-        <w:spacing w:lineRule="auto" w:line="360"/>
-        <w:rPr/>
+        <w:spacing w:line="360" w:lineRule="auto"/>
       </w:pPr>
-      <w:r>
-        <w:rPr/>
-        <w:t>{{ attorneys[0].name }}</w:t>
+      <w:proofErr w:type="gramStart"/>
+      <w:r>
+        <w:t>{{ attorneys</w:t>
+      </w:r>
+      <w:proofErr w:type="gramEnd"/>
+      <w:r>
+        <w:t>[0].name }}</w:t>
       </w:r>
     </w:p>
     <w:p>
       <w:pPr>
-        <w:pStyle w:val="Normal"/>
-        <w:spacing w:lineRule="auto" w:line="360" w:before="0" w:after="0"/>
-        <w:rPr/>
+        <w:spacing w:after="0" w:line="360" w:lineRule="auto"/>
       </w:pPr>
       <w:r>
         <w:rPr>
-          <w:rFonts w:eastAsia="Times New Roman" w:cs="Times New Roman" w:ascii="Times New Roman" w:hAnsi="Times New Roman"/>
+          <w:rFonts w:ascii="Times New Roman" w:eastAsia="Times New Roman" w:hAnsi="Times New Roman" w:cs="Times New Roman"/>
           <w:color w:val="000000" w:themeColor="text1"/>
           <w:sz w:val="24"/>
           <w:szCs w:val="24"/>
@@ -409,104 +560,123 @@
     <w:p>
       <w:pPr>
         <w:pStyle w:val="Signature"/>
-        <w:spacing w:lineRule="auto" w:line="360"/>
-        <w:rPr/>
+        <w:spacing w:line="360" w:lineRule="auto"/>
       </w:pPr>
-      <w:r>
-        <w:rPr/>
-        <w:t>Tel.:</w:t>
-      </w:r>
-      <w:r>
-        <w:rPr/>
-        <w:t>{{ attorneys[0].phone_number }}</w:t>
+      <w:proofErr w:type="gramStart"/>
+      <w:r>
+        <w:t>Tel.:{</w:t>
+      </w:r>
+      <w:proofErr w:type="gramEnd"/>
+      <w:r>
+        <w:t>{ attorneys[0].</w:t>
+      </w:r>
+      <w:proofErr w:type="spellStart"/>
+      <w:r>
+        <w:t>phone_number</w:t>
+      </w:r>
+      <w:proofErr w:type="spellEnd"/>
+      <w:r>
+        <w:t xml:space="preserve"> }}</w:t>
       </w:r>
     </w:p>
     <w:p>
       <w:pPr>
-        <w:pStyle w:val="Normal"/>
-        <w:spacing w:lineRule="auto" w:line="360" w:before="0" w:after="0"/>
-        <w:rPr/>
+        <w:spacing w:after="0" w:line="360" w:lineRule="auto"/>
       </w:pPr>
-      <w:r>
-        <w:rPr>
-          <w:rFonts w:eastAsia="Times New Roman" w:cs="Times New Roman" w:ascii="Times New Roman" w:hAnsi="Times New Roman"/>
-          <w:color w:val="000000" w:themeColor="text1"/>
-          <w:sz w:val="24"/>
-          <w:szCs w:val="24"/>
-        </w:rPr>
-        <w:t>Email:</w:t>
-      </w:r>
-      <w:r>
-        <w:rPr>
-          <w:rFonts w:eastAsia="Times New Roman" w:cs="Times New Roman" w:ascii="Times New Roman" w:hAnsi="Times New Roman"/>
-          <w:color w:val="000000" w:themeColor="text1"/>
-          <w:sz w:val="24"/>
-          <w:szCs w:val="24"/>
-        </w:rPr>
-        <w:t>{{ attorneys[0].email }}</w:t>
+      <w:proofErr w:type="gramStart"/>
+      <w:r>
+        <w:rPr>
+          <w:rFonts w:ascii="Times New Roman" w:eastAsia="Times New Roman" w:hAnsi="Times New Roman" w:cs="Times New Roman"/>
+          <w:color w:val="000000" w:themeColor="text1"/>
+          <w:sz w:val="24"/>
+          <w:szCs w:val="24"/>
+        </w:rPr>
+        <w:t>Email:{</w:t>
+      </w:r>
+      <w:proofErr w:type="gramEnd"/>
+      <w:r>
+        <w:rPr>
+          <w:rFonts w:ascii="Times New Roman" w:eastAsia="Times New Roman" w:hAnsi="Times New Roman" w:cs="Times New Roman"/>
+          <w:color w:val="000000" w:themeColor="text1"/>
+          <w:sz w:val="24"/>
+          <w:szCs w:val="24"/>
+        </w:rPr>
+        <w:t>{ attorneys[0].email }}</w:t>
       </w:r>
     </w:p>
     <w:p>
       <w:pPr>
-        <w:pStyle w:val="Normal"/>
-        <w:spacing w:lineRule="auto" w:line="360"/>
-        <w:rPr>
-          <w:rFonts w:ascii="Times New Roman" w:hAnsi="Times New Roman" w:eastAsia="Times New Roman" w:cs="Times New Roman"/>
+        <w:spacing w:line="360" w:lineRule="auto"/>
+        <w:rPr>
+          <w:rFonts w:ascii="Times New Roman" w:eastAsia="Times New Roman" w:hAnsi="Times New Roman" w:cs="Times New Roman"/>
           <w:color w:val="000000" w:themeColor="text1"/>
           <w:sz w:val="24"/>
           <w:szCs w:val="24"/>
         </w:rPr>
       </w:pPr>
-      <w:r>
-        <w:rPr>
-          <w:rFonts w:eastAsia="Times New Roman" w:cs="Times New Roman" w:ascii="Times New Roman" w:hAnsi="Times New Roman"/>
-          <w:color w:val="000000" w:themeColor="text1"/>
-          <w:sz w:val="24"/>
-          <w:szCs w:val="24"/>
-        </w:rPr>
-      </w:r>
     </w:p>
     <w:p>
       <w:pPr>
         <w:pStyle w:val="ListParagraph"/>
-        <w:spacing w:lineRule="auto" w:line="240" w:before="0" w:after="160"/>
-        <w:ind w:left="0" w:hanging="0"/>
-        <w:contextualSpacing/>
-        <w:rPr>
-          <w:rFonts w:ascii="Times New Roman" w:hAnsi="Times New Roman" w:eastAsia="Times New Roman" w:cs="Times New Roman"/>
+        <w:spacing w:line="240" w:lineRule="auto"/>
+        <w:ind w:left="0"/>
+        <w:rPr>
+          <w:rFonts w:ascii="Times New Roman" w:eastAsia="Times New Roman" w:hAnsi="Times New Roman" w:cs="Times New Roman"/>
           <w:sz w:val="24"/>
           <w:szCs w:val="24"/>
         </w:rPr>
       </w:pPr>
-      <w:r>
-        <w:rPr/>
-      </w:r>
     </w:p>
     <w:sectPr>
-      <w:headerReference w:type="default" r:id="rId2"/>
-      <w:footerReference w:type="default" r:id="rId3"/>
-      <w:type w:val="nextPage"/>
+      <w:headerReference w:type="default" r:id="rId9"/>
+      <w:footerReference w:type="default" r:id="rId10"/>
       <w:pgSz w:w="12240" w:h="15840"/>
-      <w:pgMar w:left="1440" w:right="1440" w:gutter="0" w:header="720" w:top="1440" w:footer="720" w:bottom="1440"/>
-      <w:pgNumType w:fmt="decimal"/>
-      <w:formProt w:val="false"/>
-      <w:textDirection w:val="lrTb"/>
-      <w:docGrid w:type="default" w:linePitch="360" w:charSpace="4096"/>
+      <w:pgMar w:top="1440" w:right="1440" w:bottom="1440" w:left="1440" w:header="720" w:footer="720" w:gutter="0"/>
+      <w:cols w:space="720"/>
+      <w:formProt w:val="0"/>
+      <w:docGrid w:linePitch="360" w:charSpace="4096"/>
     </w:sectPr>
   </w:body>
 </w:document>
 </file>
 
+<file path=word/endnotes.xml><?xml version="1.0" encoding="utf-8"?>
+<w:endnotes xmlns:wpc="http://schemas.microsoft.com/office/word/2010/wordprocessingCanvas" xmlns:cx="http://schemas.microsoft.com/office/drawing/2014/chartex" xmlns:cx1="http://schemas.microsoft.com/office/drawing/2015/9/8/chartex" xmlns:cx2="http://schemas.microsoft.com/office/drawing/2015/10/21/chartex" xmlns:cx3="http://schemas.microsoft.com/office/drawing/2016/5/9/chartex" xmlns:cx4="http://schemas.microsoft.com/office/drawing/2016/5/10/chartex" xmlns:cx5="http://schemas.microsoft.com/office/drawing/2016/5/11/chartex" xmlns:cx6="http://schemas.microsoft.com/office/drawing/2016/5/12/chartex" xmlns:cx7="http://schemas.microsoft.com/office/drawing/2016/5/13/chartex" xmlns:cx8="http://schemas.microsoft.com/office/drawing/2016/5/14/chartex" xmlns:mc="http://schemas.openxmlformats.org/markup-compatibility/2006" xmlns:aink="http://schemas.microsoft.com/office/drawing/2016/ink" xmlns:am3d="http://schemas.microsoft.com/office/drawing/2017/model3d" xmlns:o="urn:schemas-microsoft-com:office:office" xmlns:oel="http://schemas.microsoft.com/office/2019/extlst" xmlns:r="http://schemas.openxmlformats.org/officeDocument/2006/relationships" xmlns:m="http://schemas.openxmlformats.org/officeDocument/2006/math" xmlns:v="urn:schemas-microsoft-com:vml" xmlns:wp14="http://schemas.microsoft.com/office/word/2010/wordprocessingDrawing" xmlns:wp="http://schemas.openxmlformats.org/drawingml/2006/wordprocessingDrawing" xmlns:w10="urn:schemas-microsoft-com:office:word" xmlns:w="http://schemas.openxmlformats.org/wordprocessingml/2006/main" xmlns:w14="http://schemas.microsoft.com/office/word/2010/wordml" xmlns:w15="http://schemas.microsoft.com/office/word/2012/wordml" xmlns:w16cex="http://schemas.microsoft.com/office/word/2018/wordml/cex" xmlns:w16cid="http://schemas.microsoft.com/office/word/2016/wordml/cid" xmlns:w16="http://schemas.microsoft.com/office/word/2018/wordml" xmlns:w16sdtdh="http://schemas.microsoft.com/office/word/2020/wordml/sdtdatahash" xmlns:w16se="http://schemas.microsoft.com/office/word/2015/wordml/symex" xmlns:wpg="http://schemas.microsoft.com/office/word/2010/wordprocessingGroup" xmlns:wpi="http://schemas.microsoft.com/office/word/2010/wordprocessingInk" xmlns:wne="http://schemas.microsoft.com/office/word/2006/wordml" xmlns:wps="http://schemas.microsoft.com/office/word/2010/wordprocessingShape" mc:Ignorable="w14 w15 w16se w16cid w16 w16cex w16sdtdh wp14">
+  <w:endnote w:type="separator" w:id="-1">
+    <w:p>
+      <w:pPr>
+        <w:spacing w:after="0" w:line="240" w:lineRule="auto"/>
+      </w:pPr>
+      <w:r>
+        <w:separator/>
+      </w:r>
+    </w:p>
+  </w:endnote>
+  <w:endnote w:type="continuationSeparator" w:id="0">
+    <w:p>
+      <w:pPr>
+        <w:spacing w:after="0" w:line="240" w:lineRule="auto"/>
+      </w:pPr>
+      <w:r>
+        <w:continuationSeparator/>
+      </w:r>
+    </w:p>
+  </w:endnote>
+</w:endnotes>
+</file>
+
 <file path=word/footer1.xml><?xml version="1.0" encoding="utf-8"?>
-<w:ftr xmlns:o="urn:schemas-microsoft-com:office:office" xmlns:r="http://schemas.openxmlformats.org/officeDocument/2006/relationships" xmlns:v="urn:schemas-microsoft-com:vml" xmlns:w="http://schemas.openxmlformats.org/wordprocessingml/2006/main" xmlns:w10="urn:schemas-microsoft-com:office:word" xmlns:wp="http://schemas.openxmlformats.org/drawingml/2006/wordprocessingDrawing" xmlns:wps="http://schemas.microsoft.com/office/word/2010/wordprocessingShape" xmlns:wpg="http://schemas.microsoft.com/office/word/2010/wordprocessingGroup" xmlns:mc="http://schemas.openxmlformats.org/markup-compatibility/2006" xmlns:wp14="http://schemas.microsoft.com/office/word/2010/wordprocessingDrawing" xmlns:w14="http://schemas.microsoft.com/office/word/2010/wordml" xmlns:w15="http://schemas.microsoft.com/office/word/2012/wordml" mc:Ignorable="w14 wp14 w15">
+<w:ftr xmlns:wpc="http://schemas.microsoft.com/office/word/2010/wordprocessingCanvas" xmlns:cx="http://schemas.microsoft.com/office/drawing/2014/chartex" xmlns:cx1="http://schemas.microsoft.com/office/drawing/2015/9/8/chartex" xmlns:cx2="http://schemas.microsoft.com/office/drawing/2015/10/21/chartex" xmlns:cx3="http://schemas.microsoft.com/office/drawing/2016/5/9/chartex" xmlns:cx4="http://schemas.microsoft.com/office/drawing/2016/5/10/chartex" xmlns:cx5="http://schemas.microsoft.com/office/drawing/2016/5/11/chartex" xmlns:cx6="http://schemas.microsoft.com/office/drawing/2016/5/12/chartex" xmlns:cx7="http://schemas.microsoft.com/office/drawing/2016/5/13/chartex" xmlns:cx8="http://schemas.microsoft.com/office/drawing/2016/5/14/chartex" xmlns:mc="http://schemas.openxmlformats.org/markup-compatibility/2006" xmlns:aink="http://schemas.microsoft.com/office/drawing/2016/ink" xmlns:am3d="http://schemas.microsoft.com/office/drawing/2017/model3d" xmlns:o="urn:schemas-microsoft-com:office:office" xmlns:oel="http://schemas.microsoft.com/office/2019/extlst" xmlns:r="http://schemas.openxmlformats.org/officeDocument/2006/relationships" xmlns:m="http://schemas.openxmlformats.org/officeDocument/2006/math" xmlns:v="urn:schemas-microsoft-com:vml" xmlns:wp14="http://schemas.microsoft.com/office/word/2010/wordprocessingDrawing" xmlns:wp="http://schemas.openxmlformats.org/drawingml/2006/wordprocessingDrawing" xmlns:w10="urn:schemas-microsoft-com:office:word" xmlns:w="http://schemas.openxmlformats.org/wordprocessingml/2006/main" xmlns:w14="http://schemas.microsoft.com/office/word/2010/wordml" xmlns:w15="http://schemas.microsoft.com/office/word/2012/wordml" xmlns:w16cex="http://schemas.microsoft.com/office/word/2018/wordml/cex" xmlns:w16cid="http://schemas.microsoft.com/office/word/2016/wordml/cid" xmlns:w16="http://schemas.microsoft.com/office/word/2018/wordml" xmlns:w16sdtdh="http://schemas.microsoft.com/office/word/2020/wordml/sdtdatahash" xmlns:w16se="http://schemas.microsoft.com/office/word/2015/wordml/symex" xmlns:wpg="http://schemas.microsoft.com/office/word/2010/wordprocessingGroup" xmlns:wpi="http://schemas.microsoft.com/office/word/2010/wordprocessingInk" xmlns:wne="http://schemas.microsoft.com/office/word/2006/wordml" xmlns:wps="http://schemas.microsoft.com/office/word/2010/wordprocessingShape" mc:Ignorable="w14 w15 w16se w16cid w16 w16cex w16sdtdh wp14">
   <w:p>
     <w:pPr>
       <w:pStyle w:val="Footer"/>
-      <w:rPr/>
     </w:pPr>
     <w:r>
+      <w:rPr>
+        <w:noProof/>
+      </w:rPr>
       <w:drawing>
-        <wp:anchor behindDoc="0" distT="0" distB="0" distL="114300" distR="114300" simplePos="0" locked="0" layoutInCell="0" allowOverlap="1" relativeHeight="3">
+        <wp:anchor distT="0" distB="0" distL="114300" distR="114300" simplePos="0" relativeHeight="3" behindDoc="0" locked="0" layoutInCell="0" allowOverlap="1" wp14:anchorId="6FF1E7CC" wp14:editId="2E5667BC">
           <wp:simplePos x="0" y="0"/>
           <wp:positionH relativeFrom="rightMargin">
             <wp:posOffset>-457200</wp:posOffset>
@@ -561,21 +731,15 @@
     </w:r>
     <w:sdt>
       <w:sdtPr>
+        <w:alias w:val="AuthorOfficeAddressSingleLine"/>
+        <w:tag w:val="iMergeField-AuthorOfficeAddressSingleLine"/>
+        <w:id w:val="-88466555"/>
         <w:placeholder>
           <w:docPart w:val="444846D968A446E29235BFC41CC5C769"/>
         </w:placeholder>
-        <w:alias w:val="AuthorOfficeAddressSingleLine"/>
-        <w:tag w:val="iMergeField-AuthorOfficeAddressSingleLine"/>
-        <w:id w:val="-88466555"/>
         <w:text/>
       </w:sdtPr>
       <w:sdtContent>
-        <w:r>
-          <w:rPr>
-            <w:sz w:val="18"/>
-            <w:szCs w:val="18"/>
-          </w:rPr>
-        </w:r>
         <w:r>
           <w:rPr>
             <w:sz w:val="18"/>
@@ -594,7 +758,7 @@
     </w:r>
     <w:r>
       <w:rPr>
-        <w:rFonts w:eastAsia="Wingdings" w:cs="Wingdings" w:ascii="Wingdings" w:hAnsi="Wingdings"/>
+        <w:rFonts w:ascii="Wingdings" w:eastAsia="Wingdings" w:hAnsi="Wingdings" w:cs="Wingdings"/>
         <w:sz w:val="18"/>
         <w:szCs w:val="18"/>
       </w:rPr>
@@ -609,21 +773,15 @@
     </w:r>
     <w:sdt>
       <w:sdtPr>
+        <w:alias w:val="AuthorOfficeGeneralNo1"/>
+        <w:tag w:val="iMergeField-AuthorOfficeGeneralNo1"/>
+        <w:id w:val="-1642730332"/>
         <w:placeholder>
           <w:docPart w:val="34274B7C8C004BC4874405E499077DE0"/>
         </w:placeholder>
-        <w:alias w:val="AuthorOfficeGeneralNo1"/>
-        <w:tag w:val="iMergeField-AuthorOfficeGeneralNo1"/>
-        <w:id w:val="-1642730332"/>
         <w:text/>
       </w:sdtPr>
       <w:sdtContent>
-        <w:r>
-          <w:rPr>
-            <w:sz w:val="18"/>
-            <w:szCs w:val="18"/>
-          </w:rPr>
-        </w:r>
         <w:r>
           <w:rPr>
             <w:sz w:val="18"/>
@@ -642,7 +800,7 @@
     </w:r>
     <w:r>
       <w:rPr>
-        <w:rFonts w:eastAsia="Wingdings" w:cs="Wingdings" w:ascii="Wingdings" w:hAnsi="Wingdings"/>
+        <w:rFonts w:ascii="Wingdings" w:eastAsia="Wingdings" w:hAnsi="Wingdings" w:cs="Wingdings"/>
         <w:sz w:val="18"/>
         <w:szCs w:val="18"/>
       </w:rPr>
@@ -657,21 +815,15 @@
     </w:r>
     <w:sdt>
       <w:sdtPr>
+        <w:alias w:val="AuthorOfficeFaxNo1"/>
+        <w:tag w:val="iMergeField-AuthorOfficeFaxNo1"/>
+        <w:id w:val="1430544840"/>
         <w:placeholder>
           <w:docPart w:val="1584C134541C4552BE416DB730E6BA20"/>
         </w:placeholder>
-        <w:alias w:val="AuthorOfficeFaxNo1"/>
-        <w:tag w:val="iMergeField-AuthorOfficeFaxNo1"/>
-        <w:id w:val="1430544840"/>
         <w:text/>
       </w:sdtPr>
       <w:sdtContent>
-        <w:r>
-          <w:rPr>
-            <w:sz w:val="18"/>
-            <w:szCs w:val="18"/>
-          </w:rPr>
-        </w:r>
         <w:r>
           <w:rPr>
             <w:sz w:val="18"/>
@@ -690,7 +842,7 @@
     </w:r>
     <w:r>
       <w:rPr>
-        <w:rFonts w:eastAsia="Wingdings" w:cs="Wingdings" w:ascii="Wingdings" w:hAnsi="Wingdings"/>
+        <w:rFonts w:ascii="Wingdings" w:eastAsia="Wingdings" w:hAnsi="Wingdings" w:cs="Wingdings"/>
         <w:sz w:val="18"/>
         <w:szCs w:val="18"/>
       </w:rPr>
@@ -702,35 +854,63 @@
         <w:szCs w:val="18"/>
       </w:rPr>
       <w:t xml:space="preserve"> TDD: 617.371.1228</w:t>
+    </w:r>
+    <w:r>
+      <w:rPr>
+        <w:sz w:val="18"/>
+        <w:szCs w:val="18"/>
+      </w:rPr>
       <w:tab/>
     </w:r>
   </w:p>
   <w:p>
     <w:pPr>
       <w:pStyle w:val="Footer"/>
-      <w:rPr/>
     </w:pPr>
-    <w:r>
-      <w:rPr/>
-    </w:r>
   </w:p>
 </w:ftr>
 </file>
 
+<file path=word/footnotes.xml><?xml version="1.0" encoding="utf-8"?>
+<w:footnotes xmlns:wpc="http://schemas.microsoft.com/office/word/2010/wordprocessingCanvas" xmlns:cx="http://schemas.microsoft.com/office/drawing/2014/chartex" xmlns:cx1="http://schemas.microsoft.com/office/drawing/2015/9/8/chartex" xmlns:cx2="http://schemas.microsoft.com/office/drawing/2015/10/21/chartex" xmlns:cx3="http://schemas.microsoft.com/office/drawing/2016/5/9/chartex" xmlns:cx4="http://schemas.microsoft.com/office/drawing/2016/5/10/chartex" xmlns:cx5="http://schemas.microsoft.com/office/drawing/2016/5/11/chartex" xmlns:cx6="http://schemas.microsoft.com/office/drawing/2016/5/12/chartex" xmlns:cx7="http://schemas.microsoft.com/office/drawing/2016/5/13/chartex" xmlns:cx8="http://schemas.microsoft.com/office/drawing/2016/5/14/chartex" xmlns:mc="http://schemas.openxmlformats.org/markup-compatibility/2006" xmlns:aink="http://schemas.microsoft.com/office/drawing/2016/ink" xmlns:am3d="http://schemas.microsoft.com/office/drawing/2017/model3d" xmlns:o="urn:schemas-microsoft-com:office:office" xmlns:oel="http://schemas.microsoft.com/office/2019/extlst" xmlns:r="http://schemas.openxmlformats.org/officeDocument/2006/relationships" xmlns:m="http://schemas.openxmlformats.org/officeDocument/2006/math" xmlns:v="urn:schemas-microsoft-com:vml" xmlns:wp14="http://schemas.microsoft.com/office/word/2010/wordprocessingDrawing" xmlns:wp="http://schemas.openxmlformats.org/drawingml/2006/wordprocessingDrawing" xmlns:w10="urn:schemas-microsoft-com:office:word" xmlns:w="http://schemas.openxmlformats.org/wordprocessingml/2006/main" xmlns:w14="http://schemas.microsoft.com/office/word/2010/wordml" xmlns:w15="http://schemas.microsoft.com/office/word/2012/wordml" xmlns:w16cex="http://schemas.microsoft.com/office/word/2018/wordml/cex" xmlns:w16cid="http://schemas.microsoft.com/office/word/2016/wordml/cid" xmlns:w16="http://schemas.microsoft.com/office/word/2018/wordml" xmlns:w16sdtdh="http://schemas.microsoft.com/office/word/2020/wordml/sdtdatahash" xmlns:w16se="http://schemas.microsoft.com/office/word/2015/wordml/symex" xmlns:wpg="http://schemas.microsoft.com/office/word/2010/wordprocessingGroup" xmlns:wpi="http://schemas.microsoft.com/office/word/2010/wordprocessingInk" xmlns:wne="http://schemas.microsoft.com/office/word/2006/wordml" xmlns:wps="http://schemas.microsoft.com/office/word/2010/wordprocessingShape" mc:Ignorable="w14 w15 w16se w16cid w16 w16cex w16sdtdh wp14">
+  <w:footnote w:type="separator" w:id="-1">
+    <w:p>
+      <w:pPr>
+        <w:spacing w:after="0" w:line="240" w:lineRule="auto"/>
+      </w:pPr>
+      <w:r>
+        <w:separator/>
+      </w:r>
+    </w:p>
+  </w:footnote>
+  <w:footnote w:type="continuationSeparator" w:id="0">
+    <w:p>
+      <w:pPr>
+        <w:spacing w:after="0" w:line="240" w:lineRule="auto"/>
+      </w:pPr>
+      <w:r>
+        <w:continuationSeparator/>
+      </w:r>
+    </w:p>
+  </w:footnote>
+</w:footnotes>
+</file>
+
 <file path=word/header1.xml><?xml version="1.0" encoding="utf-8"?>
-<w:hdr xmlns:o="urn:schemas-microsoft-com:office:office" xmlns:r="http://schemas.openxmlformats.org/officeDocument/2006/relationships" xmlns:v="urn:schemas-microsoft-com:vml" xmlns:w="http://schemas.openxmlformats.org/wordprocessingml/2006/main" xmlns:w10="urn:schemas-microsoft-com:office:word" xmlns:wp="http://schemas.openxmlformats.org/drawingml/2006/wordprocessingDrawing" xmlns:wps="http://schemas.microsoft.com/office/word/2010/wordprocessingShape" xmlns:wpg="http://schemas.microsoft.com/office/word/2010/wordprocessingGroup" xmlns:mc="http://schemas.openxmlformats.org/markup-compatibility/2006" xmlns:wp14="http://schemas.microsoft.com/office/word/2010/wordprocessingDrawing" xmlns:w14="http://schemas.microsoft.com/office/word/2010/wordml" xmlns:w15="http://schemas.microsoft.com/office/word/2012/wordml" mc:Ignorable="w14 wp14 w15">
+<w:hdr xmlns:wpc="http://schemas.microsoft.com/office/word/2010/wordprocessingCanvas" xmlns:cx="http://schemas.microsoft.com/office/drawing/2014/chartex" xmlns:cx1="http://schemas.microsoft.com/office/drawing/2015/9/8/chartex" xmlns:cx2="http://schemas.microsoft.com/office/drawing/2015/10/21/chartex" xmlns:cx3="http://schemas.microsoft.com/office/drawing/2016/5/9/chartex" xmlns:cx4="http://schemas.microsoft.com/office/drawing/2016/5/10/chartex" xmlns:cx5="http://schemas.microsoft.com/office/drawing/2016/5/11/chartex" xmlns:cx6="http://schemas.microsoft.com/office/drawing/2016/5/12/chartex" xmlns:cx7="http://schemas.microsoft.com/office/drawing/2016/5/13/chartex" xmlns:cx8="http://schemas.microsoft.com/office/drawing/2016/5/14/chartex" xmlns:mc="http://schemas.openxmlformats.org/markup-compatibility/2006" xmlns:aink="http://schemas.microsoft.com/office/drawing/2016/ink" xmlns:am3d="http://schemas.microsoft.com/office/drawing/2017/model3d" xmlns:o="urn:schemas-microsoft-com:office:office" xmlns:oel="http://schemas.microsoft.com/office/2019/extlst" xmlns:r="http://schemas.openxmlformats.org/officeDocument/2006/relationships" xmlns:m="http://schemas.openxmlformats.org/officeDocument/2006/math" xmlns:v="urn:schemas-microsoft-com:vml" xmlns:wp14="http://schemas.microsoft.com/office/word/2010/wordprocessingDrawing" xmlns:wp="http://schemas.openxmlformats.org/drawingml/2006/wordprocessingDrawing" xmlns:w10="urn:schemas-microsoft-com:office:word" xmlns:w="http://schemas.openxmlformats.org/wordprocessingml/2006/main" xmlns:w14="http://schemas.microsoft.com/office/word/2010/wordml" xmlns:w15="http://schemas.microsoft.com/office/word/2012/wordml" xmlns:w16cex="http://schemas.microsoft.com/office/word/2018/wordml/cex" xmlns:w16cid="http://schemas.microsoft.com/office/word/2016/wordml/cid" xmlns:w16="http://schemas.microsoft.com/office/word/2018/wordml" xmlns:w16sdtdh="http://schemas.microsoft.com/office/word/2020/wordml/sdtdatahash" xmlns:w16se="http://schemas.microsoft.com/office/word/2015/wordml/symex" xmlns:wpg="http://schemas.microsoft.com/office/word/2010/wordprocessingGroup" xmlns:wpi="http://schemas.microsoft.com/office/word/2010/wordprocessingInk" xmlns:wne="http://schemas.microsoft.com/office/word/2006/wordml" xmlns:wps="http://schemas.microsoft.com/office/word/2010/wordprocessingShape" mc:Ignorable="w14 w15 w16se w16cid w16 w16cex w16sdtdh wp14">
   <w:p>
     <w:pPr>
       <w:pStyle w:val="Header"/>
-      <w:rPr/>
     </w:pPr>
     <w:r>
-      <w:rPr/>
+      <w:rPr>
+        <w:noProof/>
+      </w:rPr>
       <w:drawing>
-        <wp:inline distT="0" distB="0" distL="0" distR="0">
+        <wp:inline distT="0" distB="0" distL="0" distR="0" wp14:anchorId="330BF798" wp14:editId="6D264354">
           <wp:extent cx="3257550" cy="1201420"/>
           <wp:effectExtent l="0" t="0" r="0" b="0"/>
-          <wp:docPr id="1" name="Picture 2" descr=""/>
+          <wp:docPr id="1" name="Picture 2"/>
           <wp:cNvGraphicFramePr>
             <a:graphicFrameLocks xmlns:a="http://schemas.openxmlformats.org/drawingml/2006/main" noChangeAspect="1"/>
           </wp:cNvGraphicFramePr>
@@ -738,7 +918,7 @@
             <a:graphicData uri="http://schemas.openxmlformats.org/drawingml/2006/picture">
               <pic:pic xmlns:pic="http://schemas.openxmlformats.org/drawingml/2006/picture">
                 <pic:nvPicPr>
-                  <pic:cNvPr id="1" name="Picture 2" descr=""/>
+                  <pic:cNvPr id="1" name="Picture 2"/>
                   <pic:cNvPicPr>
                     <a:picLocks noChangeAspect="1" noChangeArrowheads="1"/>
                   </pic:cNvPicPr>
@@ -769,11 +949,11 @@
 </file>
 
 <file path=word/styles.xml><?xml version="1.0" encoding="utf-8"?>
-<w:styles xmlns:w="http://schemas.openxmlformats.org/wordprocessingml/2006/main" xmlns:w14="http://schemas.microsoft.com/office/word/2010/wordml" xmlns:mc="http://schemas.openxmlformats.org/markup-compatibility/2006" mc:Ignorable="w14">
+<w:styles xmlns:mc="http://schemas.openxmlformats.org/markup-compatibility/2006" xmlns:r="http://schemas.openxmlformats.org/officeDocument/2006/relationships" xmlns:w="http://schemas.openxmlformats.org/wordprocessingml/2006/main" xmlns:w14="http://schemas.microsoft.com/office/word/2010/wordml" xmlns:w15="http://schemas.microsoft.com/office/word/2012/wordml" xmlns:w16cex="http://schemas.microsoft.com/office/word/2018/wordml/cex" xmlns:w16cid="http://schemas.microsoft.com/office/word/2016/wordml/cid" xmlns:w16="http://schemas.microsoft.com/office/word/2018/wordml" xmlns:w16sdtdh="http://schemas.microsoft.com/office/word/2020/wordml/sdtdatahash" xmlns:w16se="http://schemas.microsoft.com/office/word/2015/wordml/symex" mc:Ignorable="w14 w15 w16se w16cid w16 w16cex w16sdtdh">
   <w:docDefaults>
     <w:rPrDefault>
       <w:rPr>
-        <w:rFonts w:ascii="Calibri" w:hAnsi="Calibri" w:eastAsia="Calibri" w:cs="" w:asciiTheme="minorHAnsi" w:cstheme="minorBidi" w:eastAsiaTheme="minorHAnsi" w:hAnsiTheme="minorHAnsi"/>
+        <w:rFonts w:asciiTheme="minorHAnsi" w:eastAsiaTheme="minorHAnsi" w:hAnsiTheme="minorHAnsi" w:cstheme="minorBidi"/>
         <w:sz w:val="22"/>
         <w:szCs w:val="22"/>
         <w:lang w:val="en-US" w:eastAsia="en-US" w:bidi="ar-SA"/>
@@ -781,21 +961,21 @@
     </w:rPrDefault>
     <w:pPrDefault>
       <w:pPr>
-        <w:suppressAutoHyphens w:val="true"/>
+        <w:suppressAutoHyphens/>
       </w:pPr>
     </w:pPrDefault>
   </w:docDefaults>
   <w:latentStyles w:defLockedState="0" w:defUIPriority="99" w:defSemiHidden="0" w:defUnhideWhenUsed="0" w:defQFormat="0" w:count="376">
     <w:lsdException w:name="Normal" w:uiPriority="0" w:qFormat="1"/>
     <w:lsdException w:name="heading 1" w:uiPriority="9" w:qFormat="1"/>
-    <w:lsdException w:name="heading 2" w:uiPriority="9" w:semiHidden="1" w:unhideWhenUsed="1" w:qFormat="1"/>
-    <w:lsdException w:name="heading 3" w:uiPriority="9" w:semiHidden="1" w:unhideWhenUsed="1" w:qFormat="1"/>
-    <w:lsdException w:name="heading 4" w:uiPriority="9" w:semiHidden="1" w:unhideWhenUsed="1" w:qFormat="1"/>
-    <w:lsdException w:name="heading 5" w:uiPriority="9" w:semiHidden="1" w:unhideWhenUsed="1" w:qFormat="1"/>
-    <w:lsdException w:name="heading 6" w:uiPriority="9" w:semiHidden="1" w:unhideWhenUsed="1" w:qFormat="1"/>
-    <w:lsdException w:name="heading 7" w:uiPriority="9" w:semiHidden="1" w:unhideWhenUsed="1" w:qFormat="1"/>
-    <w:lsdException w:name="heading 8" w:uiPriority="9" w:semiHidden="1" w:unhideWhenUsed="1" w:qFormat="1"/>
-    <w:lsdException w:name="heading 9" w:uiPriority="9" w:semiHidden="1" w:unhideWhenUsed="1" w:qFormat="1"/>
+    <w:lsdException w:name="heading 2" w:semiHidden="1" w:uiPriority="9" w:unhideWhenUsed="1" w:qFormat="1"/>
+    <w:lsdException w:name="heading 3" w:semiHidden="1" w:uiPriority="9" w:unhideWhenUsed="1" w:qFormat="1"/>
+    <w:lsdException w:name="heading 4" w:semiHidden="1" w:uiPriority="9" w:unhideWhenUsed="1" w:qFormat="1"/>
+    <w:lsdException w:name="heading 5" w:semiHidden="1" w:uiPriority="9" w:unhideWhenUsed="1" w:qFormat="1"/>
+    <w:lsdException w:name="heading 6" w:semiHidden="1" w:uiPriority="9" w:unhideWhenUsed="1" w:qFormat="1"/>
+    <w:lsdException w:name="heading 7" w:semiHidden="1" w:uiPriority="9" w:unhideWhenUsed="1" w:qFormat="1"/>
+    <w:lsdException w:name="heading 8" w:semiHidden="1" w:uiPriority="9" w:unhideWhenUsed="1" w:qFormat="1"/>
+    <w:lsdException w:name="heading 9" w:semiHidden="1" w:uiPriority="9" w:unhideWhenUsed="1" w:qFormat="1"/>
     <w:lsdException w:name="index 1" w:semiHidden="1" w:unhideWhenUsed="1"/>
     <w:lsdException w:name="index 2" w:semiHidden="1" w:unhideWhenUsed="1"/>
     <w:lsdException w:name="index 3" w:semiHidden="1" w:unhideWhenUsed="1"/>
@@ -805,22 +985,22 @@
     <w:lsdException w:name="index 7" w:semiHidden="1" w:unhideWhenUsed="1"/>
     <w:lsdException w:name="index 8" w:semiHidden="1" w:unhideWhenUsed="1"/>
     <w:lsdException w:name="index 9" w:semiHidden="1" w:unhideWhenUsed="1"/>
-    <w:lsdException w:name="toc 1" w:uiPriority="39" w:semiHidden="1" w:unhideWhenUsed="1"/>
-    <w:lsdException w:name="toc 2" w:uiPriority="39" w:semiHidden="1" w:unhideWhenUsed="1"/>
-    <w:lsdException w:name="toc 3" w:uiPriority="39" w:semiHidden="1" w:unhideWhenUsed="1"/>
-    <w:lsdException w:name="toc 4" w:uiPriority="39" w:semiHidden="1" w:unhideWhenUsed="1"/>
-    <w:lsdException w:name="toc 5" w:uiPriority="39" w:semiHidden="1" w:unhideWhenUsed="1"/>
-    <w:lsdException w:name="toc 6" w:uiPriority="39" w:semiHidden="1" w:unhideWhenUsed="1"/>
-    <w:lsdException w:name="toc 7" w:uiPriority="39" w:semiHidden="1" w:unhideWhenUsed="1"/>
-    <w:lsdException w:name="toc 8" w:uiPriority="39" w:semiHidden="1" w:unhideWhenUsed="1"/>
-    <w:lsdException w:name="toc 9" w:uiPriority="39" w:semiHidden="1" w:unhideWhenUsed="1"/>
+    <w:lsdException w:name="toc 1" w:semiHidden="1" w:uiPriority="39" w:unhideWhenUsed="1"/>
+    <w:lsdException w:name="toc 2" w:semiHidden="1" w:uiPriority="39" w:unhideWhenUsed="1"/>
+    <w:lsdException w:name="toc 3" w:semiHidden="1" w:uiPriority="39" w:unhideWhenUsed="1"/>
+    <w:lsdException w:name="toc 4" w:semiHidden="1" w:uiPriority="39" w:unhideWhenUsed="1"/>
+    <w:lsdException w:name="toc 5" w:semiHidden="1" w:uiPriority="39" w:unhideWhenUsed="1"/>
+    <w:lsdException w:name="toc 6" w:semiHidden="1" w:uiPriority="39" w:unhideWhenUsed="1"/>
+    <w:lsdException w:name="toc 7" w:semiHidden="1" w:uiPriority="39" w:unhideWhenUsed="1"/>
+    <w:lsdException w:name="toc 8" w:semiHidden="1" w:uiPriority="39" w:unhideWhenUsed="1"/>
+    <w:lsdException w:name="toc 9" w:semiHidden="1" w:uiPriority="39" w:unhideWhenUsed="1"/>
     <w:lsdException w:name="Normal Indent" w:semiHidden="1" w:unhideWhenUsed="1"/>
     <w:lsdException w:name="footnote text" w:semiHidden="1" w:unhideWhenUsed="1"/>
     <w:lsdException w:name="annotation text" w:semiHidden="1" w:unhideWhenUsed="1"/>
     <w:lsdException w:name="header" w:semiHidden="1" w:unhideWhenUsed="1"/>
     <w:lsdException w:name="footer" w:semiHidden="1" w:unhideWhenUsed="1"/>
     <w:lsdException w:name="index heading" w:semiHidden="1" w:unhideWhenUsed="1"/>
-    <w:lsdException w:name="caption" w:uiPriority="35" w:semiHidden="1" w:unhideWhenUsed="1" w:qFormat="1"/>
+    <w:lsdException w:name="caption" w:semiHidden="1" w:uiPriority="35" w:unhideWhenUsed="1" w:qFormat="1"/>
     <w:lsdException w:name="table of figures" w:semiHidden="1" w:unhideWhenUsed="1"/>
     <w:lsdException w:name="envelope address" w:semiHidden="1" w:unhideWhenUsed="1"/>
     <w:lsdException w:name="envelope return" w:semiHidden="1" w:unhideWhenUsed="1"/>
@@ -851,7 +1031,7 @@
     <w:lsdException w:name="Title" w:uiPriority="10" w:qFormat="1"/>
     <w:lsdException w:name="Closing" w:semiHidden="1" w:unhideWhenUsed="1"/>
     <w:lsdException w:name="Signature" w:semiHidden="1" w:unhideWhenUsed="1"/>
-    <w:lsdException w:name="Default Paragraph Font" w:uiPriority="1" w:semiHidden="1" w:unhideWhenUsed="1"/>
+    <w:lsdException w:name="Default Paragraph Font" w:semiHidden="1" w:uiPriority="1" w:unhideWhenUsed="1"/>
     <w:lsdException w:name="Body Text" w:semiHidden="1" w:unhideWhenUsed="1"/>
     <w:lsdException w:name="Body Text Indent" w:semiHidden="1" w:unhideWhenUsed="1"/>
     <w:lsdException w:name="List Continue" w:semiHidden="1" w:unhideWhenUsed="1"/>
@@ -1051,8 +1231,8 @@
     <w:lsdException w:name="Subtle Reference" w:uiPriority="31" w:qFormat="1"/>
     <w:lsdException w:name="Intense Reference" w:uiPriority="32" w:qFormat="1"/>
     <w:lsdException w:name="Book Title" w:uiPriority="33" w:qFormat="1"/>
-    <w:lsdException w:name="Bibliography" w:uiPriority="37" w:semiHidden="1" w:unhideWhenUsed="1"/>
-    <w:lsdException w:name="TOC Heading" w:uiPriority="39" w:semiHidden="1" w:unhideWhenUsed="1" w:qFormat="1"/>
+    <w:lsdException w:name="Bibliography" w:semiHidden="1" w:uiPriority="37" w:unhideWhenUsed="1"/>
+    <w:lsdException w:name="TOC Heading" w:semiHidden="1" w:uiPriority="39" w:unhideWhenUsed="1" w:qFormat="1"/>
     <w:lsdException w:name="Plain Table 1" w:uiPriority="41"/>
     <w:lsdException w:name="Plain Table 2" w:uiPriority="42"/>
     <w:lsdException w:name="Plain Table 3" w:uiPriority="43"/>
@@ -1163,37 +1343,44 @@
     <w:lsdException w:name="Unresolved Mention" w:semiHidden="1" w:unhideWhenUsed="1"/>
     <w:lsdException w:name="Smart Link" w:semiHidden="1" w:unhideWhenUsed="1"/>
   </w:latentStyles>
-  <w:style w:type="paragraph" w:styleId="Normal" w:default="1">
+  <w:style w:type="paragraph" w:default="1" w:styleId="Normal">
     <w:name w:val="Normal"/>
     <w:qFormat/>
     <w:pPr>
-      <w:widowControl/>
-      <w:suppressAutoHyphens w:val="true"/>
-      <w:bidi w:val="0"/>
-      <w:spacing w:lineRule="auto" w:line="259" w:before="0" w:after="160"/>
-      <w:jc w:val="left"/>
+      <w:spacing w:after="160" w:line="259" w:lineRule="auto"/>
     </w:pPr>
-    <w:rPr>
-      <w:rFonts w:ascii="Calibri" w:hAnsi="Calibri" w:eastAsia="Calibri" w:cs="" w:asciiTheme="minorHAnsi" w:cstheme="minorBidi" w:eastAsiaTheme="minorHAnsi" w:hAnsiTheme="minorHAnsi"/>
-      <w:color w:val="auto"/>
-      <w:kern w:val="0"/>
-      <w:sz w:val="22"/>
-      <w:szCs w:val="22"/>
-      <w:lang w:val="en-US" w:eastAsia="en-US" w:bidi="ar-SA"/>
-    </w:rPr>
-  </w:style>
-  <w:style w:type="character" w:styleId="DefaultParagraphFont" w:default="1">
+  </w:style>
+  <w:style w:type="character" w:default="1" w:styleId="DefaultParagraphFont">
     <w:name w:val="Default Paragraph Font"/>
     <w:uiPriority w:val="1"/>
     <w:semiHidden/>
     <w:unhideWhenUsed/>
-    <w:qFormat/>
-    <w:rPr/>
-  </w:style>
-  <w:style w:type="character" w:styleId="CommentTextChar" w:customStyle="1">
+  </w:style>
+  <w:style w:type="table" w:default="1" w:styleId="TableNormal">
+    <w:name w:val="Normal Table"/>
+    <w:uiPriority w:val="99"/>
+    <w:semiHidden/>
+    <w:unhideWhenUsed/>
+    <w:tblPr>
+      <w:tblInd w:w="0" w:type="dxa"/>
+      <w:tblCellMar>
+        <w:top w:w="0" w:type="dxa"/>
+        <w:left w:w="108" w:type="dxa"/>
+        <w:bottom w:w="0" w:type="dxa"/>
+        <w:right w:w="108" w:type="dxa"/>
+      </w:tblCellMar>
+    </w:tblPr>
+  </w:style>
+  <w:style w:type="numbering" w:default="1" w:styleId="NoList">
+    <w:name w:val="No List"/>
+    <w:uiPriority w:val="99"/>
+    <w:semiHidden/>
+    <w:unhideWhenUsed/>
+  </w:style>
+  <w:style w:type="character" w:customStyle="1" w:styleId="CommentTextChar">
     <w:name w:val="Comment Text Char"/>
     <w:basedOn w:val="DefaultParagraphFont"/>
-    <w:link w:val="Annotationtext"/>
+    <w:link w:val="CommentText"/>
     <w:uiPriority w:val="99"/>
     <w:semiHidden/>
     <w:qFormat/>
@@ -1202,7 +1389,7 @@
       <w:szCs w:val="20"/>
     </w:rPr>
   </w:style>
-  <w:style w:type="character" w:styleId="Annotationreference">
+  <w:style w:type="character" w:styleId="CommentReference">
     <w:name w:val="annotation reference"/>
     <w:basedOn w:val="DefaultParagraphFont"/>
     <w:uiPriority w:val="99"/>
@@ -1214,84 +1401,80 @@
       <w:szCs w:val="16"/>
     </w:rPr>
   </w:style>
-  <w:style w:type="character" w:styleId="BalloonTextChar" w:customStyle="1">
+  <w:style w:type="character" w:customStyle="1" w:styleId="BalloonTextChar">
     <w:name w:val="Balloon Text Char"/>
     <w:basedOn w:val="DefaultParagraphFont"/>
     <w:link w:val="BalloonText"/>
     <w:uiPriority w:val="99"/>
     <w:semiHidden/>
     <w:qFormat/>
-    <w:rsid w:val="006c473c"/>
+    <w:rsid w:val="006C473C"/>
     <w:rPr>
       <w:rFonts w:ascii="Segoe UI" w:hAnsi="Segoe UI" w:cs="Segoe UI"/>
       <w:sz w:val="18"/>
       <w:szCs w:val="18"/>
     </w:rPr>
   </w:style>
-  <w:style w:type="character" w:styleId="HeaderChar" w:customStyle="1">
+  <w:style w:type="character" w:customStyle="1" w:styleId="HeaderChar">
     <w:name w:val="Header Char"/>
     <w:basedOn w:val="DefaultParagraphFont"/>
     <w:link w:val="Header"/>
     <w:uiPriority w:val="99"/>
     <w:qFormat/>
-    <w:rsid w:val="006c473c"/>
-    <w:rPr/>
-  </w:style>
-  <w:style w:type="character" w:styleId="FooterChar" w:customStyle="1">
+    <w:rsid w:val="006C473C"/>
+  </w:style>
+  <w:style w:type="character" w:customStyle="1" w:styleId="FooterChar">
     <w:name w:val="Footer Char"/>
     <w:basedOn w:val="DefaultParagraphFont"/>
     <w:link w:val="Footer"/>
     <w:uiPriority w:val="99"/>
     <w:qFormat/>
-    <w:rsid w:val="006c473c"/>
-    <w:rPr/>
-  </w:style>
-  <w:style w:type="character" w:styleId="SignatureChar" w:customStyle="1">
+    <w:rsid w:val="006C473C"/>
+  </w:style>
+  <w:style w:type="character" w:customStyle="1" w:styleId="SignatureChar">
     <w:name w:val="Signature Char"/>
     <w:basedOn w:val="DefaultParagraphFont"/>
     <w:link w:val="Signature"/>
     <w:uiPriority w:val="99"/>
     <w:qFormat/>
-    <w:rsid w:val="00e3788b"/>
+    <w:rsid w:val="00E3788B"/>
     <w:rPr>
-      <w:rFonts w:ascii="Times New Roman" w:hAnsi="Times New Roman" w:eastAsia="Times New Roman" w:cs="Times New Roman"/>
+      <w:rFonts w:ascii="Times New Roman" w:eastAsia="Times New Roman" w:hAnsi="Times New Roman" w:cs="Times New Roman"/>
       <w:sz w:val="24"/>
       <w:szCs w:val="24"/>
     </w:rPr>
   </w:style>
-  <w:style w:type="paragraph" w:styleId="Heading">
+  <w:style w:type="paragraph" w:customStyle="1" w:styleId="Heading">
     <w:name w:val="Heading"/>
     <w:basedOn w:val="Normal"/>
-    <w:next w:val="TextBody"/>
+    <w:next w:val="BodyText"/>
     <w:qFormat/>
     <w:pPr>
-      <w:keepNext w:val="true"/>
+      <w:keepNext/>
       <w:spacing w:before="240" w:after="120"/>
     </w:pPr>
     <w:rPr>
-      <w:rFonts w:ascii="Liberation Sans" w:hAnsi="Liberation Sans" w:eastAsia="PingFang SC" w:cs="Arial Unicode MS"/>
+      <w:rFonts w:ascii="Liberation Sans" w:eastAsia="PingFang SC" w:hAnsi="Liberation Sans" w:cs="Arial Unicode MS"/>
       <w:sz w:val="28"/>
       <w:szCs w:val="28"/>
     </w:rPr>
   </w:style>
-  <w:style w:type="paragraph" w:styleId="TextBody">
+  <w:style w:type="paragraph" w:styleId="BodyText">
     <w:name w:val="Body Text"/>
     <w:basedOn w:val="Normal"/>
     <w:pPr>
-      <w:spacing w:lineRule="auto" w:line="276" w:before="0" w:after="140"/>
+      <w:spacing w:after="140" w:line="276" w:lineRule="auto"/>
     </w:pPr>
-    <w:rPr/>
   </w:style>
   <w:style w:type="paragraph" w:styleId="List">
     <w:name w:val="List"/>
-    <w:basedOn w:val="TextBody"/>
-    <w:pPr/>
+    <w:basedOn w:val="BodyText"/>
     <w:rPr>
       <w:rFonts w:cs="Arial Unicode MS"/>
     </w:rPr>
   </w:style>
   <w:style w:type="paragraph" w:styleId="Caption">
-    <w:name w:val="Caption"/>
+    <w:name w:val="caption"/>
     <w:basedOn w:val="Normal"/>
     <w:qFormat/>
     <w:pPr>
@@ -1306,7 +1489,7 @@
       <w:szCs w:val="24"/>
     </w:rPr>
   </w:style>
-  <w:style w:type="paragraph" w:styleId="Index">
+  <w:style w:type="paragraph" w:customStyle="1" w:styleId="Index">
     <w:name w:val="Index"/>
     <w:basedOn w:val="Normal"/>
     <w:qFormat/>
@@ -1323,13 +1506,11 @@
     <w:uiPriority w:val="34"/>
     <w:qFormat/>
     <w:pPr>
-      <w:spacing w:before="0" w:after="160"/>
-      <w:ind w:left="720" w:hanging="0"/>
+      <w:ind w:left="720"/>
       <w:contextualSpacing/>
     </w:pPr>
-    <w:rPr/>
-  </w:style>
-  <w:style w:type="paragraph" w:styleId="Annotationtext">
+  </w:style>
+  <w:style w:type="paragraph" w:styleId="CommentText">
     <w:name w:val="annotation text"/>
     <w:basedOn w:val="Normal"/>
     <w:link w:val="CommentTextChar"/>
@@ -1338,7 +1519,7 @@
     <w:unhideWhenUsed/>
     <w:qFormat/>
     <w:pPr>
-      <w:spacing w:lineRule="auto" w:line="240"/>
+      <w:spacing w:line="240" w:lineRule="auto"/>
     </w:pPr>
     <w:rPr>
       <w:sz w:val="20"/>
@@ -1353,9 +1534,9 @@
     <w:semiHidden/>
     <w:unhideWhenUsed/>
     <w:qFormat/>
-    <w:rsid w:val="006c473c"/>
+    <w:rsid w:val="006C473C"/>
     <w:pPr>
-      <w:spacing w:lineRule="auto" w:line="240" w:before="0" w:after="0"/>
+      <w:spacing w:after="0" w:line="240" w:lineRule="auto"/>
     </w:pPr>
     <w:rPr>
       <w:rFonts w:ascii="Segoe UI" w:hAnsi="Segoe UI" w:cs="Segoe UI"/>
@@ -1363,82 +1544,55 @@
       <w:szCs w:val="18"/>
     </w:rPr>
   </w:style>
-  <w:style w:type="paragraph" w:styleId="HeaderandFooter">
+  <w:style w:type="paragraph" w:customStyle="1" w:styleId="HeaderandFooter">
     <w:name w:val="Header and Footer"/>
     <w:basedOn w:val="Normal"/>
     <w:qFormat/>
-    <w:pPr/>
-    <w:rPr/>
   </w:style>
   <w:style w:type="paragraph" w:styleId="Header">
-    <w:name w:val="Header"/>
+    <w:name w:val="header"/>
     <w:basedOn w:val="Normal"/>
     <w:link w:val="HeaderChar"/>
     <w:uiPriority w:val="99"/>
     <w:unhideWhenUsed/>
-    <w:rsid w:val="006c473c"/>
+    <w:rsid w:val="006C473C"/>
     <w:pPr>
       <w:tabs>
-        <w:tab w:val="clear" w:pos="720"/>
-        <w:tab w:val="center" w:pos="4680" w:leader="none"/>
-        <w:tab w:val="right" w:pos="9360" w:leader="none"/>
+        <w:tab w:val="center" w:pos="4680"/>
+        <w:tab w:val="right" w:pos="9360"/>
       </w:tabs>
-      <w:spacing w:lineRule="auto" w:line="240" w:before="0" w:after="0"/>
+      <w:spacing w:after="0" w:line="240" w:lineRule="auto"/>
     </w:pPr>
-    <w:rPr/>
   </w:style>
   <w:style w:type="paragraph" w:styleId="Footer">
-    <w:name w:val="Footer"/>
+    <w:name w:val="footer"/>
     <w:basedOn w:val="Normal"/>
     <w:link w:val="FooterChar"/>
     <w:uiPriority w:val="99"/>
     <w:unhideWhenUsed/>
-    <w:rsid w:val="006c473c"/>
+    <w:rsid w:val="006C473C"/>
     <w:pPr>
       <w:tabs>
-        <w:tab w:val="clear" w:pos="720"/>
-        <w:tab w:val="center" w:pos="4680" w:leader="none"/>
-        <w:tab w:val="right" w:pos="9360" w:leader="none"/>
+        <w:tab w:val="center" w:pos="4680"/>
+        <w:tab w:val="right" w:pos="9360"/>
       </w:tabs>
-      <w:spacing w:lineRule="auto" w:line="240" w:before="0" w:after="0"/>
+      <w:spacing w:after="0" w:line="240" w:lineRule="auto"/>
     </w:pPr>
-    <w:rPr/>
   </w:style>
   <w:style w:type="paragraph" w:styleId="Signature">
     <w:name w:val="Signature"/>
     <w:basedOn w:val="Normal"/>
     <w:link w:val="SignatureChar"/>
     <w:uiPriority w:val="99"/>
-    <w:rsid w:val="00e3788b"/>
+    <w:rsid w:val="00E3788B"/>
     <w:pPr>
-      <w:spacing w:lineRule="auto" w:line="240" w:before="0" w:after="0"/>
+      <w:spacing w:after="0" w:line="240" w:lineRule="auto"/>
     </w:pPr>
     <w:rPr>
-      <w:rFonts w:ascii="Times New Roman" w:hAnsi="Times New Roman" w:eastAsia="Times New Roman" w:cs="Times New Roman"/>
+      <w:rFonts w:ascii="Times New Roman" w:eastAsia="Times New Roman" w:hAnsi="Times New Roman" w:cs="Times New Roman"/>
       <w:sz w:val="24"/>
       <w:szCs w:val="24"/>
     </w:rPr>
-  </w:style>
-  <w:style w:type="numbering" w:styleId="NoList" w:default="1">
-    <w:name w:val="No List"/>
-    <w:uiPriority w:val="99"/>
-    <w:semiHidden/>
-    <w:unhideWhenUsed/>
-    <w:qFormat/>
-  </w:style>
-  <w:style w:type="table" w:default="1" w:styleId="TableNormal">
-    <w:name w:val="Normal Table"/>
-    <w:uiPriority w:val="99"/>
-    <w:semiHidden/>
-    <w:unhideWhenUsed/>
-    <w:tblPr>
-      <w:tblCellMar>
-        <w:top w:w="0" w:type="dxa"/>
-        <w:left w:w="108" w:type="dxa"/>
-        <w:bottom w:w="0" w:type="dxa"/>
-        <w:right w:w="108" w:type="dxa"/>
-      </w:tblCellMar>
-    </w:tblPr>
   </w:style>
 </w:styles>
 </file>
@@ -1539,26 +1693,47 @@
 
 <file path=word/glossary/fontTable.xml><?xml version="1.0" encoding="utf-8"?>
 <w:fonts xmlns:mc="http://schemas.openxmlformats.org/markup-compatibility/2006" xmlns:r="http://schemas.openxmlformats.org/officeDocument/2006/relationships" xmlns:w="http://schemas.openxmlformats.org/wordprocessingml/2006/main" xmlns:w14="http://schemas.microsoft.com/office/word/2010/wordml" xmlns:w15="http://schemas.microsoft.com/office/word/2012/wordml" xmlns:w16cex="http://schemas.microsoft.com/office/word/2018/wordml/cex" xmlns:w16cid="http://schemas.microsoft.com/office/word/2016/wordml/cid" xmlns:w16="http://schemas.microsoft.com/office/word/2018/wordml" xmlns:w16sdtdh="http://schemas.microsoft.com/office/word/2020/wordml/sdtdatahash" xmlns:w16se="http://schemas.microsoft.com/office/word/2015/wordml/symex" mc:Ignorable="w14 w15 w16se w16cid w16 w16cex w16sdtdh">
-  <w:font w:name="Symbol">
-    <w:panose1 w:val="05050102010706020507"/>
-    <w:charset w:val="02"/>
-    <w:family w:val="decorative"/>
+  <w:font w:name="Calibri">
+    <w:panose1 w:val="020F0502020204030204"/>
+    <w:charset w:val="00"/>
+    <w:family w:val="swiss"/>
     <w:pitch w:val="variable"/>
-    <w:sig w:usb0="00000000" w:usb1="10000000" w:usb2="00000000" w:usb3="00000000" w:csb0="80000000" w:csb1="00000000"/>
+    <w:sig w:usb0="E0002AFF" w:usb1="C000247B" w:usb2="00000009" w:usb3="00000000" w:csb0="000001FF" w:csb1="00000000"/>
   </w:font>
   <w:font w:name="Times New Roman">
     <w:panose1 w:val="02020603050405020304"/>
-    <w:charset w:val="00"/>
+    <w:charset w:val="01"/>
     <w:family w:val="roman"/>
     <w:pitch w:val="variable"/>
     <w:sig w:usb0="E0002EFF" w:usb1="C000785B" w:usb2="00000009" w:usb3="00000000" w:csb0="000001FF" w:csb1="00000000"/>
   </w:font>
-  <w:font w:name="Courier New">
-    <w:panose1 w:val="02070309020205020404"/>
+  <w:font w:name="Segoe UI">
+    <w:panose1 w:val="020B0502040204020203"/>
     <w:charset w:val="00"/>
-    <w:family w:val="modern"/>
-    <w:pitch w:val="fixed"/>
-    <w:sig w:usb0="E0002AFF" w:usb1="C0007843" w:usb2="00000009" w:usb3="00000000" w:csb0="000001FF" w:csb1="00000000"/>
+    <w:family w:val="swiss"/>
+    <w:pitch w:val="variable"/>
+    <w:sig w:usb0="E4002EFF" w:usb1="C000E47F" w:usb2="00000009" w:usb3="00000000" w:csb0="000001FF" w:csb1="00000000"/>
+  </w:font>
+  <w:font w:name="Liberation Sans">
+    <w:altName w:val="Arial"/>
+    <w:panose1 w:val="020B0604020202020204"/>
+    <w:charset w:val="01"/>
+    <w:family w:val="roman"/>
+    <w:pitch w:val="variable"/>
+  </w:font>
+  <w:font w:name="PingFang SC">
+    <w:panose1 w:val="020B0400000000000000"/>
+    <w:charset w:val="86"/>
+    <w:family w:val="swiss"/>
+    <w:pitch w:val="variable"/>
+    <w:sig w:usb0="A00002FF" w:usb1="7ACFFDFB" w:usb2="00000017" w:usb3="00000000" w:csb0="00040001" w:csb1="00000000"/>
+  </w:font>
+  <w:font w:name="Arial Unicode MS">
+    <w:panose1 w:val="020B0604020202020204"/>
+    <w:charset w:val="80"/>
+    <w:family w:val="swiss"/>
+    <w:pitch w:val="variable"/>
+    <w:sig w:usb0="F7FFAFFF" w:usb1="E9DFFFFF" w:usb2="0000003F" w:usb3="00000000" w:csb0="003F01FF" w:csb1="00000000"/>
   </w:font>
   <w:font w:name="Wingdings">
     <w:panose1 w:val="05000000000000000000"/>
@@ -1567,26 +1742,12 @@
     <w:pitch w:val="variable"/>
     <w:sig w:usb0="00000003" w:usb1="00000000" w:usb2="00000000" w:usb3="00000000" w:csb0="80000001" w:csb1="00000000"/>
   </w:font>
-  <w:font w:name="Calibri">
-    <w:panose1 w:val="020F0502020204030204"/>
-    <w:charset w:val="00"/>
-    <w:family w:val="swiss"/>
-    <w:pitch w:val="variable"/>
-    <w:sig w:usb0="E4002EFF" w:usb1="C000247B" w:usb2="00000009" w:usb3="00000000" w:csb0="000001FF" w:csb1="00000000"/>
-  </w:font>
-  <w:font w:name="Segoe UI">
-    <w:panose1 w:val="020B0502040204020203"/>
-    <w:charset w:val="00"/>
-    <w:family w:val="swiss"/>
-    <w:pitch w:val="variable"/>
-    <w:sig w:usb0="E4002EFF" w:usb1="C000E47F" w:usb2="00000009" w:usb3="00000000" w:csb0="000001FF" w:csb1="00000000"/>
-  </w:font>
   <w:font w:name="Calibri Light">
     <w:panose1 w:val="020F0302020204030204"/>
     <w:charset w:val="00"/>
     <w:family w:val="swiss"/>
     <w:pitch w:val="variable"/>
-    <w:sig w:usb0="E4002EFF" w:usb1="C000247B" w:usb2="00000009" w:usb3="00000000" w:csb0="000001FF" w:csb1="00000000"/>
+    <w:sig w:usb0="E0002AFF" w:usb1="C000247B" w:usb2="00000009" w:usb3="00000000" w:csb0="000001FF" w:csb1="00000000"/>
   </w:font>
 </w:fonts>
 </file>
@@ -1609,6 +1770,7 @@
     <w:rsidRoot w:val="00495DB4"/>
     <w:rsid w:val="00491809"/>
     <w:rsid w:val="00495DB4"/>
+    <w:rsid w:val="00645A62"/>
     <w:rsid w:val="00924BDC"/>
     <w:rsid w:val="00CF5A1A"/>
   </w:rsids>
@@ -2353,6 +2515,26 @@
 </file>
 
 <file path=customXml/item1.xml><?xml version="1.0" encoding="utf-8"?>
+<?mso-contentType ?>
+<FormTemplates xmlns="http://schemas.microsoft.com/sharepoint/v3/contenttype/forms">
+  <Display>DocumentLibraryForm</Display>
+  <Edit>DocumentLibraryForm</Edit>
+  <New>DocumentLibraryForm</New>
+</FormTemplates>
+</file>
+
+<file path=customXml/item2.xml><?xml version="1.0" encoding="utf-8"?>
+<p:properties xmlns:p="http://schemas.microsoft.com/office/2006/metadata/properties" xmlns:xsi="http://www.w3.org/2001/XMLSchema-instance" xmlns:pc="http://schemas.microsoft.com/office/infopath/2007/PartnerControls">
+  <documentManagement>
+    <TaxCatchAll xmlns="beceb55d-6f52-4e77-8e3e-dc06064c2131" xsi:nil="true"/>
+    <lcf76f155ced4ddcb4097134ff3c332f xmlns="bbd89769-1e81-4af0-b2c2-3ed6fe3595b6">
+      <Terms xmlns="http://schemas.microsoft.com/office/infopath/2007/PartnerControls"/>
+    </lcf76f155ced4ddcb4097134ff3c332f>
+  </documentManagement>
+</p:properties>
+</file>
+
+<file path=customXml/item3.xml><?xml version="1.0" encoding="utf-8"?>
 <ct:contentTypeSchema xmlns:ct="http://schemas.microsoft.com/office/2006/metadata/contentType" xmlns:ma="http://schemas.microsoft.com/office/2006/metadata/properties/metaAttributes" ct:_="" ma:_="" ma:contentTypeName="Document" ma:contentTypeID="0x010100F230E32DC34DE84EA643BEA19F35049B" ma:contentTypeVersion="16" ma:contentTypeDescription="Create a new document." ma:contentTypeScope="" ma:versionID="8fea776dd7999bc93084cbbbecd0eb7f">
   <xsd:schema xmlns:xsd="http://www.w3.org/2001/XMLSchema" xmlns:xs="http://www.w3.org/2001/XMLSchema" xmlns:p="http://schemas.microsoft.com/office/2006/metadata/properties" xmlns:ns2="bbd89769-1e81-4af0-b2c2-3ed6fe3595b6" xmlns:ns3="beceb55d-6f52-4e77-8e3e-dc06064c2131" targetNamespace="http://schemas.microsoft.com/office/2006/metadata/properties" ma:root="true" ma:fieldsID="ae9d9ecde284fd3f5c682513d092c223" ns2:_="" ns3:_="">
     <xsd:import namespace="bbd89769-1e81-4af0-b2c2-3ed6fe3595b6"/>
@@ -2595,27 +2777,26 @@
 </ct:contentTypeSchema>
 </file>
 
-<file path=customXml/item2.xml><?xml version="1.0" encoding="utf-8"?>
-<p:properties xmlns:p="http://schemas.microsoft.com/office/2006/metadata/properties" xmlns:xsi="http://www.w3.org/2001/XMLSchema-instance" xmlns:pc="http://schemas.microsoft.com/office/infopath/2007/PartnerControls">
-  <documentManagement>
-    <TaxCatchAll xmlns="beceb55d-6f52-4e77-8e3e-dc06064c2131" xsi:nil="true"/>
-    <lcf76f155ced4ddcb4097134ff3c332f xmlns="bbd89769-1e81-4af0-b2c2-3ed6fe3595b6">
-      <Terms xmlns="http://schemas.microsoft.com/office/infopath/2007/PartnerControls"/>
-    </lcf76f155ced4ddcb4097134ff3c332f>
-  </documentManagement>
-</p:properties>
+<file path=customXml/itemProps1.xml><?xml version="1.0" encoding="utf-8"?>
+<ds:datastoreItem xmlns:ds="http://schemas.openxmlformats.org/officeDocument/2006/customXml" ds:itemID="{3C8513F6-7840-4326-9229-C19AC0F13817}">
+  <ds:schemaRefs>
+    <ds:schemaRef ds:uri="http://schemas.microsoft.com/sharepoint/v3/contenttype/forms"/>
+  </ds:schemaRefs>
+</ds:datastoreItem>
 </file>
 
-<file path=customXml/item3.xml><?xml version="1.0" encoding="utf-8"?>
-<?mso-contentType ?>
-<FormTemplates xmlns="http://schemas.microsoft.com/sharepoint/v3/contenttype/forms">
-  <Display>DocumentLibraryForm</Display>
-  <Edit>DocumentLibraryForm</Edit>
-  <New>DocumentLibraryForm</New>
-</FormTemplates>
+<file path=customXml/itemProps2.xml><?xml version="1.0" encoding="utf-8"?>
+<ds:datastoreItem xmlns:ds="http://schemas.openxmlformats.org/officeDocument/2006/customXml" ds:itemID="{2A5844F2-1F71-42C9-BAC5-B965ED8474F1}">
+  <ds:schemaRefs>
+    <ds:schemaRef ds:uri="http://schemas.microsoft.com/office/2006/metadata/properties"/>
+    <ds:schemaRef ds:uri="http://schemas.microsoft.com/office/infopath/2007/PartnerControls"/>
+    <ds:schemaRef ds:uri="beceb55d-6f52-4e77-8e3e-dc06064c2131"/>
+    <ds:schemaRef ds:uri="bbd89769-1e81-4af0-b2c2-3ed6fe3595b6"/>
+  </ds:schemaRefs>
+</ds:datastoreItem>
 </file>
 
-<file path=customXml/itemProps1.xml><?xml version="1.0" encoding="utf-8"?>
+<file path=customXml/itemProps3.xml><?xml version="1.0" encoding="utf-8"?>
 <ds:datastoreItem xmlns:ds="http://schemas.openxmlformats.org/officeDocument/2006/customXml" ds:itemID="{96B111D9-51B1-46D0-B670-91C89A7B4121}">
   <ds:schemaRefs>
     <ds:schemaRef ds:uri="http://schemas.microsoft.com/office/2006/metadata/contentType"/>
@@ -2632,23 +2813,4 @@
     <ds:schemaRef ds:uri="http://schemas.microsoft.com/internal/obd"/>
   </ds:schemaRefs>
 </ds:datastoreItem>
-</file>
-
-<file path=customXml/itemProps2.xml><?xml version="1.0" encoding="utf-8"?>
-<ds:datastoreItem xmlns:ds="http://schemas.openxmlformats.org/officeDocument/2006/customXml" ds:itemID="{2A5844F2-1F71-42C9-BAC5-B965ED8474F1}">
-  <ds:schemaRefs>
-    <ds:schemaRef ds:uri="http://schemas.microsoft.com/office/2006/metadata/properties"/>
-    <ds:schemaRef ds:uri="http://schemas.microsoft.com/office/infopath/2007/PartnerControls"/>
-    <ds:schemaRef ds:uri="beceb55d-6f52-4e77-8e3e-dc06064c2131"/>
-    <ds:schemaRef ds:uri="bbd89769-1e81-4af0-b2c2-3ed6fe3595b6"/>
-  </ds:schemaRefs>
-</ds:datastoreItem>
-</file>
-
-<file path=customXml/itemProps3.xml><?xml version="1.0" encoding="utf-8"?>
-<ds:datastoreItem xmlns:ds="http://schemas.openxmlformats.org/officeDocument/2006/customXml" ds:itemID="{3C8513F6-7840-4326-9229-C19AC0F13817}">
-  <ds:schemaRefs>
-    <ds:schemaRef ds:uri="http://schemas.microsoft.com/sharepoint/v3/contenttype/forms"/>
-  </ds:schemaRefs>
-</ds:datastoreItem>
 </file>